--- a/——问题———/mysql.docx
+++ b/——问题———/mysql.docx
@@ -13,8 +13,6 @@
           <w:szCs w:val="24"/>
         </w:rPr>
       </w:pPr>
-      <w:bookmarkStart w:id="0" w:name="_GoBack"/>
-      <w:bookmarkEnd w:id="0"/>
       <w:r>
         <w:rPr>
           <w:rFonts w:ascii="宋体" w:eastAsia="宋体" w:hAnsi="Symbol" w:cs="宋体"/>
@@ -65,6 +63,14 @@
       </w:r>
     </w:p>
     <w:p>
+      <w:pPr>
+        <w:rPr>
+          <w:rFonts w:ascii="宋体" w:eastAsia="宋体" w:hAnsi="宋体" w:cs="宋体"/>
+          <w:kern w:val="0"/>
+          <w:sz w:val="24"/>
+          <w:szCs w:val="24"/>
+        </w:rPr>
+      </w:pPr>
       <w:r>
         <w:rPr>
           <w:rFonts w:ascii="宋体" w:eastAsia="宋体" w:hAnsi="Symbol" w:cs="宋体"/>
@@ -83,6 +89,82 @@
         </w:rPr>
         <w:t xml:space="preserve">  show profile 怎么使用。</w:t>
       </w:r>
+    </w:p>
+    <w:p>
+      <w:pPr>
+        <w:rPr>
+          <w:rFonts w:ascii="宋体" w:eastAsia="宋体" w:hAnsi="宋体" w:cs="宋体"/>
+          <w:kern w:val="0"/>
+          <w:sz w:val="24"/>
+          <w:szCs w:val="24"/>
+        </w:rPr>
+      </w:pPr>
+    </w:p>
+    <w:p>
+      <w:pPr>
+        <w:rPr>
+          <w:rFonts w:ascii="宋体" w:eastAsia="宋体" w:hAnsi="宋体" w:cs="宋体"/>
+          <w:kern w:val="0"/>
+          <w:sz w:val="24"/>
+          <w:szCs w:val="24"/>
+        </w:rPr>
+      </w:pPr>
+    </w:p>
+    <w:p>
+      <w:pPr>
+        <w:rPr>
+          <w:rFonts w:ascii="宋体" w:eastAsia="宋体" w:hAnsi="宋体" w:cs="宋体"/>
+          <w:kern w:val="0"/>
+          <w:sz w:val="24"/>
+          <w:szCs w:val="24"/>
+        </w:rPr>
+      </w:pPr>
+      <w:r>
+        <w:rPr>
+          <w:rFonts w:ascii="宋体" w:eastAsia="宋体" w:hAnsi="宋体" w:cs="宋体" w:hint="eastAsia"/>
+          <w:kern w:val="0"/>
+          <w:sz w:val="24"/>
+          <w:szCs w:val="24"/>
+        </w:rPr>
+        <w:t>隔离级别</w:t>
+      </w:r>
+    </w:p>
+    <w:p>
+      <w:pPr>
+        <w:rPr>
+          <w:rFonts w:ascii="宋体" w:eastAsia="宋体" w:hAnsi="宋体" w:cs="宋体"/>
+          <w:kern w:val="0"/>
+          <w:sz w:val="24"/>
+          <w:szCs w:val="24"/>
+        </w:rPr>
+      </w:pPr>
+    </w:p>
+    <w:p>
+      <w:pPr>
+        <w:rPr>
+          <w:rFonts w:hint="eastAsia"/>
+        </w:rPr>
+      </w:pPr>
+      <w:r>
+        <w:rPr>
+          <w:rFonts w:ascii="宋体" w:eastAsia="宋体" w:hAnsi="宋体" w:cs="宋体"/>
+          <w:kern w:val="0"/>
+          <w:sz w:val="24"/>
+          <w:szCs w:val="24"/>
+        </w:rPr>
+        <w:t>B</w:t>
+      </w:r>
+      <w:r>
+        <w:rPr>
+          <w:rFonts w:ascii="宋体" w:eastAsia="宋体" w:hAnsi="宋体" w:cs="宋体" w:hint="eastAsia"/>
+          <w:kern w:val="0"/>
+          <w:sz w:val="24"/>
+          <w:szCs w:val="24"/>
+        </w:rPr>
+        <w:t>+树原理</w:t>
+      </w:r>
+      <w:bookmarkStart w:id="0" w:name="_GoBack"/>
+      <w:bookmarkEnd w:id="0"/>
     </w:p>
     <w:sectPr>
       <w:pgSz w:w="11906" w:h="16838"/>
@@ -252,6 +334,7 @@
     <w:lsdException w:name="HTML Sample" w:semiHidden="1" w:unhideWhenUsed="1"/>
     <w:lsdException w:name="HTML Typewriter" w:semiHidden="1" w:unhideWhenUsed="1"/>
     <w:lsdException w:name="HTML Variable" w:semiHidden="1" w:unhideWhenUsed="1"/>
+    <w:lsdException w:name="Normal Table" w:semiHidden="1" w:unhideWhenUsed="1"/>
     <w:lsdException w:name="annotation subject" w:semiHidden="1" w:unhideWhenUsed="1"/>
     <w:lsdException w:name="No List" w:semiHidden="1" w:unhideWhenUsed="1"/>
     <w:lsdException w:name="Outline List 1" w:semiHidden="1" w:unhideWhenUsed="1"/>
@@ -298,8 +381,10 @@
     <w:lsdException w:name="Table Subtle 2" w:semiHidden="1" w:unhideWhenUsed="1"/>
     <w:lsdException w:name="Table Web 1" w:semiHidden="1" w:unhideWhenUsed="1"/>
     <w:lsdException w:name="Table Web 2" w:semiHidden="1" w:unhideWhenUsed="1"/>
+    <w:lsdException w:name="Table Web 3" w:semiHidden="1" w:unhideWhenUsed="1"/>
     <w:lsdException w:name="Balloon Text" w:semiHidden="1" w:unhideWhenUsed="1"/>
     <w:lsdException w:name="Table Grid" w:uiPriority="39"/>
+    <w:lsdException w:name="Table Theme" w:semiHidden="1" w:unhideWhenUsed="1"/>
     <w:lsdException w:name="Placeholder Text" w:semiHidden="1"/>
     <w:lsdException w:name="No Spacing" w:uiPriority="1" w:qFormat="1"/>
     <w:lsdException w:name="Light Shading" w:uiPriority="60"/>

--- a/——问题———/mysql.docx
+++ b/——问题———/mysql.docx
@@ -1,13 +1,13 @@
 
 <file path=word/document.xml><?xml version="1.0" encoding="utf-8"?>
-<w:document xmlns:wpc="http://schemas.microsoft.com/office/word/2010/wordprocessingCanvas" xmlns:cx="http://schemas.microsoft.com/office/drawing/2014/chartex" xmlns:cx1="http://schemas.microsoft.com/office/drawing/2015/9/8/chartex" xmlns:cx2="http://schemas.microsoft.com/office/drawing/2015/10/21/chartex" xmlns:cx3="http://schemas.microsoft.com/office/drawing/2016/5/9/chartex" xmlns:cx4="http://schemas.microsoft.com/office/drawing/2016/5/10/chartex" xmlns:cx5="http://schemas.microsoft.com/office/drawing/2016/5/11/chartex" xmlns:cx6="http://schemas.microsoft.com/office/drawing/2016/5/12/chartex" xmlns:cx7="http://schemas.microsoft.com/office/drawing/2016/5/13/chartex" xmlns:cx8="http://schemas.microsoft.com/office/drawing/2016/5/14/chartex" xmlns:mc="http://schemas.openxmlformats.org/markup-compatibility/2006" xmlns:aink="http://schemas.microsoft.com/office/drawing/2016/ink" xmlns:am3d="http://schemas.microsoft.com/office/drawing/2017/model3d" xmlns:o="urn:schemas-microsoft-com:office:office" xmlns:r="http://schemas.openxmlformats.org/officeDocument/2006/relationships" xmlns:m="http://schemas.openxmlformats.org/officeDocument/2006/math" xmlns:v="urn:schemas-microsoft-com:vml" xmlns:wp14="http://schemas.microsoft.com/office/word/2010/wordprocessingDrawing" xmlns:wp="http://schemas.openxmlformats.org/drawingml/2006/wordprocessingDrawing" xmlns:w10="urn:schemas-microsoft-com:office:word" xmlns:w="http://schemas.openxmlformats.org/wordprocessingml/2006/main" xmlns:w14="http://schemas.microsoft.com/office/word/2010/wordml" xmlns:w15="http://schemas.microsoft.com/office/word/2012/wordml" xmlns:w16cid="http://schemas.microsoft.com/office/word/2016/wordml/cid" xmlns:w16se="http://schemas.microsoft.com/office/word/2015/wordml/symex" xmlns:wpg="http://schemas.microsoft.com/office/word/2010/wordprocessingGroup" xmlns:wpi="http://schemas.microsoft.com/office/word/2010/wordprocessingInk" xmlns:wne="http://schemas.microsoft.com/office/word/2006/wordml" xmlns:wps="http://schemas.microsoft.com/office/word/2010/wordprocessingShape" mc:Ignorable="w14 w15 w16se w16cid wp14">
+<w:document xmlns:wpc="http://schemas.microsoft.com/office/word/2010/wordprocessingCanvas" xmlns:mc="http://schemas.openxmlformats.org/markup-compatibility/2006" xmlns:o="urn:schemas-microsoft-com:office:office" xmlns:r="http://schemas.openxmlformats.org/officeDocument/2006/relationships" xmlns:m="http://schemas.openxmlformats.org/officeDocument/2006/math" xmlns:v="urn:schemas-microsoft-com:vml" xmlns:wp14="http://schemas.microsoft.com/office/word/2010/wordprocessingDrawing" xmlns:wp="http://schemas.openxmlformats.org/drawingml/2006/wordprocessingDrawing" xmlns:w10="urn:schemas-microsoft-com:office:word" xmlns:w="http://schemas.openxmlformats.org/wordprocessingml/2006/main" xmlns:w14="http://schemas.microsoft.com/office/word/2010/wordml" xmlns:w15="http://schemas.microsoft.com/office/word/2012/wordml" xmlns:wpg="http://schemas.microsoft.com/office/word/2010/wordprocessingGroup" xmlns:wpi="http://schemas.microsoft.com/office/word/2010/wordprocessingInk" xmlns:wne="http://schemas.microsoft.com/office/word/2006/wordml" xmlns:wps="http://schemas.microsoft.com/office/word/2010/wordprocessingShape" mc:Ignorable="w14 w15 wp14">
   <w:body>
     <w:p>
       <w:pPr>
         <w:widowControl/>
         <w:jc w:val="left"/>
         <w:rPr>
-          <w:rFonts w:ascii="宋体" w:eastAsia="宋体" w:hAnsi="宋体" w:cs="宋体"/>
+          <w:rFonts w:ascii="宋体" w:eastAsia="宋体" w:hAnsi="Symbol" w:cs="宋体"/>
           <w:kern w:val="0"/>
           <w:sz w:val="24"/>
           <w:szCs w:val="24"/>
@@ -15,21 +15,30 @@
       </w:pPr>
       <w:r>
         <w:rPr>
-          <w:rFonts w:ascii="宋体" w:eastAsia="宋体" w:hAnsi="Symbol" w:cs="宋体"/>
-          <w:kern w:val="0"/>
-          <w:sz w:val="24"/>
-          <w:szCs w:val="24"/>
-        </w:rPr>
-        <w:t></w:t>
-      </w:r>
-      <w:r>
-        <w:rPr>
-          <w:rFonts w:ascii="宋体" w:eastAsia="宋体" w:hAnsi="宋体" w:cs="宋体"/>
-          <w:kern w:val="0"/>
-          <w:sz w:val="24"/>
-          <w:szCs w:val="24"/>
-        </w:rPr>
-        <w:t xml:space="preserve">  sql的优化策略，慢查询日志怎么操作，参数含义。 </w:t>
+          <w:rFonts w:ascii="宋体" w:eastAsia="宋体" w:hAnsi="Symbol" w:cs="宋体" w:hint="eastAsia"/>
+          <w:kern w:val="0"/>
+          <w:sz w:val="24"/>
+          <w:szCs w:val="24"/>
+        </w:rPr>
+        <w:t xml:space="preserve">InnoDB </w:t>
+      </w:r>
+      <w:r>
+        <w:rPr>
+          <w:rFonts w:ascii="宋体" w:eastAsia="宋体" w:hAnsi="Symbol" w:cs="宋体"/>
+          <w:kern w:val="0"/>
+          <w:sz w:val="24"/>
+          <w:szCs w:val="24"/>
+        </w:rPr>
+        <w:t></w:t>
+      </w:r>
+      <w:r>
+        <w:rPr>
+          <w:rFonts w:ascii="宋体" w:eastAsia="宋体" w:hAnsi="Symbol" w:cs="宋体" w:hint="eastAsia"/>
+          <w:kern w:val="0"/>
+          <w:sz w:val="24"/>
+          <w:szCs w:val="24"/>
+        </w:rPr>
+        <w:t xml:space="preserve"> myIsam</w:t>
       </w:r>
     </w:p>
     <w:p>
@@ -37,7 +46,7 @@
         <w:widowControl/>
         <w:jc w:val="left"/>
         <w:rPr>
-          <w:rFonts w:ascii="宋体" w:eastAsia="宋体" w:hAnsi="宋体" w:cs="宋体"/>
+          <w:rFonts w:ascii="宋体" w:eastAsia="宋体" w:hAnsi="Symbol" w:cs="宋体"/>
           <w:kern w:val="0"/>
           <w:sz w:val="24"/>
           <w:szCs w:val="24"/>
@@ -45,27 +54,83 @@
       </w:pPr>
       <w:r>
         <w:rPr>
-          <w:rFonts w:ascii="宋体" w:eastAsia="宋体" w:hAnsi="Symbol" w:cs="宋体"/>
-          <w:kern w:val="0"/>
-          <w:sz w:val="24"/>
-          <w:szCs w:val="24"/>
-        </w:rPr>
-        <w:t></w:t>
-      </w:r>
-      <w:r>
-        <w:rPr>
-          <w:rFonts w:ascii="宋体" w:eastAsia="宋体" w:hAnsi="宋体" w:cs="宋体"/>
-          <w:kern w:val="0"/>
-          <w:sz w:val="24"/>
-          <w:szCs w:val="24"/>
-        </w:rPr>
-        <w:t xml:space="preserve">  explain 每个列代表什么含义（关于优化级别 ref 和 all，什么时候应该用到index却没用到，关于extra列出现了usetempory 和 filesort分别的原因和如何着手优化等） </w:t>
+          <w:rFonts w:ascii="宋体" w:eastAsia="宋体" w:hAnsi="Symbol" w:cs="宋体" w:hint="eastAsia"/>
+          <w:kern w:val="0"/>
+          <w:sz w:val="24"/>
+          <w:szCs w:val="24"/>
+        </w:rPr>
+        <w:t>数据</w:t>
+      </w:r>
+      <w:r>
+        <w:rPr>
+          <w:rFonts w:ascii="宋体" w:eastAsia="宋体" w:hAnsi="Symbol" w:cs="宋体"/>
+          <w:kern w:val="0"/>
+          <w:sz w:val="24"/>
+          <w:szCs w:val="24"/>
+        </w:rPr>
+        <w:t>存储不同</w:t>
+      </w:r>
+      <w:r>
+        <w:rPr>
+          <w:rFonts w:ascii="宋体" w:eastAsia="宋体" w:hAnsi="Symbol" w:cs="宋体" w:hint="eastAsia"/>
+          <w:kern w:val="0"/>
+          <w:sz w:val="24"/>
+          <w:szCs w:val="24"/>
+        </w:rPr>
+        <w:t>:</w:t>
+      </w:r>
+      <w:r>
+        <w:rPr>
+          <w:rFonts w:ascii="宋体" w:eastAsia="宋体" w:hAnsi="Symbol" w:cs="宋体"/>
+          <w:kern w:val="0"/>
+          <w:sz w:val="24"/>
+          <w:szCs w:val="24"/>
+        </w:rPr>
+        <w:t>innodb</w:t>
+      </w:r>
+      <w:r>
+        <w:rPr>
+          <w:rFonts w:ascii="宋体" w:eastAsia="宋体" w:hAnsi="Symbol" w:cs="宋体" w:hint="eastAsia"/>
+          <w:kern w:val="0"/>
+          <w:sz w:val="24"/>
+          <w:szCs w:val="24"/>
+        </w:rPr>
+        <w:t>基于</w:t>
+      </w:r>
+      <w:r>
+        <w:rPr>
+          <w:rFonts w:ascii="宋体" w:eastAsia="宋体" w:hAnsi="Symbol" w:cs="宋体"/>
+          <w:kern w:val="0"/>
+          <w:sz w:val="24"/>
+          <w:szCs w:val="24"/>
+        </w:rPr>
+        <w:t>聚簇索引建表</w:t>
+      </w:r>
+      <w:r>
+        <w:rPr>
+          <w:rFonts w:ascii="宋体" w:eastAsia="宋体" w:hAnsi="Symbol" w:cs="宋体" w:hint="eastAsia"/>
+          <w:kern w:val="0"/>
+          <w:sz w:val="24"/>
+          <w:szCs w:val="24"/>
+        </w:rPr>
+        <w:t>，有</w:t>
+      </w:r>
+      <w:r>
+        <w:rPr>
+          <w:rFonts w:ascii="宋体" w:eastAsia="宋体" w:hAnsi="Symbol" w:cs="宋体"/>
+          <w:kern w:val="0"/>
+          <w:sz w:val="24"/>
+          <w:szCs w:val="24"/>
+        </w:rPr>
+        <w:t>一级索引和二级索引之分。</w:t>
       </w:r>
     </w:p>
     <w:p>
       <w:pPr>
-        <w:rPr>
-          <w:rFonts w:ascii="宋体" w:eastAsia="宋体" w:hAnsi="宋体" w:cs="宋体"/>
+        <w:widowControl/>
+        <w:jc w:val="left"/>
+        <w:rPr>
+          <w:rFonts w:ascii="宋体" w:eastAsia="宋体" w:hAnsi="Symbol" w:cs="宋体"/>
           <w:kern w:val="0"/>
           <w:sz w:val="24"/>
           <w:szCs w:val="24"/>
@@ -78,42 +143,202 @@
           <w:sz w:val="24"/>
           <w:szCs w:val="24"/>
         </w:rPr>
-        <w:t></w:t>
-      </w:r>
-      <w:r>
-        <w:rPr>
-          <w:rFonts w:ascii="宋体" w:eastAsia="宋体" w:hAnsi="宋体" w:cs="宋体"/>
-          <w:kern w:val="0"/>
-          <w:sz w:val="24"/>
-          <w:szCs w:val="24"/>
-        </w:rPr>
-        <w:t xml:space="preserve">  show profile 怎么使用。</w:t>
+        <w:tab/>
+      </w:r>
+      <w:r>
+        <w:rPr>
+          <w:rFonts w:ascii="宋体" w:eastAsia="宋体" w:hAnsi="Symbol" w:cs="宋体"/>
+          <w:kern w:val="0"/>
+          <w:sz w:val="24"/>
+          <w:szCs w:val="24"/>
+        </w:rPr>
+        <w:tab/>
+        <w:t xml:space="preserve">      </w:t>
+      </w:r>
+      <w:r>
+        <w:rPr>
+          <w:rFonts w:ascii="宋体" w:eastAsia="宋体" w:hAnsi="Symbol" w:cs="宋体" w:hint="eastAsia"/>
+          <w:kern w:val="0"/>
+          <w:sz w:val="24"/>
+          <w:szCs w:val="24"/>
+        </w:rPr>
+        <w:t>M</w:t>
+      </w:r>
+      <w:r>
+        <w:rPr>
+          <w:rFonts w:ascii="宋体" w:eastAsia="宋体" w:hAnsi="Symbol" w:cs="宋体"/>
+          <w:kern w:val="0"/>
+          <w:sz w:val="24"/>
+          <w:szCs w:val="24"/>
+        </w:rPr>
+        <w:t>yisam</w:t>
+      </w:r>
+      <w:r>
+        <w:rPr>
+          <w:rFonts w:ascii="宋体" w:eastAsia="宋体" w:hAnsi="Symbol" w:cs="宋体" w:hint="eastAsia"/>
+          <w:kern w:val="0"/>
+          <w:sz w:val="24"/>
+          <w:szCs w:val="24"/>
+        </w:rPr>
+        <w:t>没有</w:t>
+      </w:r>
+      <w:r>
+        <w:rPr>
+          <w:rFonts w:ascii="宋体" w:eastAsia="宋体" w:hAnsi="Symbol" w:cs="宋体"/>
+          <w:kern w:val="0"/>
+          <w:sz w:val="24"/>
+          <w:szCs w:val="24"/>
+        </w:rPr>
+        <w:t>一二级索引之分，索引和数据都是分开的。</w:t>
       </w:r>
     </w:p>
     <w:p>
       <w:pPr>
-        <w:rPr>
-          <w:rFonts w:ascii="宋体" w:eastAsia="宋体" w:hAnsi="宋体" w:cs="宋体"/>
+        <w:widowControl/>
+        <w:jc w:val="left"/>
+        <w:rPr>
+          <w:rFonts w:ascii="宋体" w:eastAsia="宋体" w:hAnsi="Symbol" w:cs="宋体"/>
           <w:kern w:val="0"/>
           <w:sz w:val="24"/>
           <w:szCs w:val="24"/>
         </w:rPr>
       </w:pPr>
+      <w:r>
+        <w:rPr>
+          <w:rFonts w:ascii="宋体" w:eastAsia="宋体" w:hAnsi="Symbol" w:cs="宋体" w:hint="eastAsia"/>
+          <w:kern w:val="0"/>
+          <w:sz w:val="24"/>
+          <w:szCs w:val="24"/>
+        </w:rPr>
+        <w:t>锁</w:t>
+      </w:r>
+      <w:r>
+        <w:rPr>
+          <w:rFonts w:ascii="宋体" w:eastAsia="宋体" w:hAnsi="Symbol" w:cs="宋体"/>
+          <w:kern w:val="0"/>
+          <w:sz w:val="24"/>
+          <w:szCs w:val="24"/>
+        </w:rPr>
+        <w:t>粒度不同：innodb</w:t>
+      </w:r>
+      <w:r>
+        <w:rPr>
+          <w:rFonts w:ascii="宋体" w:eastAsia="宋体" w:hAnsi="Symbol" w:cs="宋体" w:hint="eastAsia"/>
+          <w:kern w:val="0"/>
+          <w:sz w:val="24"/>
+          <w:szCs w:val="24"/>
+        </w:rPr>
+        <w:t>提供</w:t>
+      </w:r>
+      <w:r>
+        <w:rPr>
+          <w:rFonts w:ascii="宋体" w:eastAsia="宋体" w:hAnsi="Symbol" w:cs="宋体"/>
+          <w:kern w:val="0"/>
+          <w:sz w:val="24"/>
+          <w:szCs w:val="24"/>
+        </w:rPr>
+        <w:t>行级表级锁</w:t>
+      </w:r>
+      <w:r>
+        <w:rPr>
+          <w:rFonts w:ascii="宋体" w:eastAsia="宋体" w:hAnsi="Symbol" w:cs="宋体" w:hint="eastAsia"/>
+          <w:kern w:val="0"/>
+          <w:sz w:val="24"/>
+          <w:szCs w:val="24"/>
+        </w:rPr>
+        <w:t>，</w:t>
+      </w:r>
+      <w:r>
+        <w:rPr>
+          <w:rFonts w:ascii="宋体" w:eastAsia="宋体" w:hAnsi="Symbol" w:cs="宋体"/>
+          <w:kern w:val="0"/>
+          <w:sz w:val="24"/>
+          <w:szCs w:val="24"/>
+        </w:rPr>
+        <w:t>myisam</w:t>
+      </w:r>
+      <w:r>
+        <w:rPr>
+          <w:rFonts w:ascii="宋体" w:eastAsia="宋体" w:hAnsi="Symbol" w:cs="宋体" w:hint="eastAsia"/>
+          <w:kern w:val="0"/>
+          <w:sz w:val="24"/>
+          <w:szCs w:val="24"/>
+        </w:rPr>
+        <w:t>只</w:t>
+      </w:r>
+      <w:r>
+        <w:rPr>
+          <w:rFonts w:ascii="宋体" w:eastAsia="宋体" w:hAnsi="Symbol" w:cs="宋体"/>
+          <w:kern w:val="0"/>
+          <w:sz w:val="24"/>
+          <w:szCs w:val="24"/>
+        </w:rPr>
+        <w:t>支持表锁</w:t>
+      </w:r>
     </w:p>
     <w:p>
       <w:pPr>
-        <w:rPr>
-          <w:rFonts w:ascii="宋体" w:eastAsia="宋体" w:hAnsi="宋体" w:cs="宋体"/>
+        <w:widowControl/>
+        <w:jc w:val="left"/>
+        <w:rPr>
+          <w:rFonts w:ascii="宋体" w:eastAsia="宋体" w:hAnsi="Symbol" w:cs="宋体"/>
           <w:kern w:val="0"/>
           <w:sz w:val="24"/>
           <w:szCs w:val="24"/>
         </w:rPr>
       </w:pPr>
+      <w:r>
+        <w:rPr>
+          <w:rFonts w:ascii="宋体" w:eastAsia="宋体" w:hAnsi="Symbol" w:cs="宋体" w:hint="eastAsia"/>
+          <w:kern w:val="0"/>
+          <w:sz w:val="24"/>
+          <w:szCs w:val="24"/>
+        </w:rPr>
+        <w:t>事物</w:t>
+      </w:r>
+      <w:r>
+        <w:rPr>
+          <w:rFonts w:ascii="宋体" w:eastAsia="宋体" w:hAnsi="Symbol" w:cs="宋体"/>
+          <w:kern w:val="0"/>
+          <w:sz w:val="24"/>
+          <w:szCs w:val="24"/>
+        </w:rPr>
+        <w:t>支持：</w:t>
+      </w:r>
+      <w:r>
+        <w:rPr>
+          <w:rFonts w:ascii="宋体" w:eastAsia="宋体" w:hAnsi="Symbol" w:cs="宋体" w:hint="eastAsia"/>
+          <w:kern w:val="0"/>
+          <w:sz w:val="24"/>
+          <w:szCs w:val="24"/>
+        </w:rPr>
+        <w:t>innodb</w:t>
+      </w:r>
+      <w:r>
+        <w:rPr>
+          <w:rFonts w:ascii="宋体" w:eastAsia="宋体" w:hAnsi="Symbol" w:cs="宋体"/>
+          <w:kern w:val="0"/>
+          <w:sz w:val="24"/>
+          <w:szCs w:val="24"/>
+        </w:rPr>
+        <w:t>支持，myisam</w:t>
+      </w:r>
+      <w:r>
+        <w:rPr>
+          <w:rFonts w:ascii="宋体" w:eastAsia="宋体" w:hAnsi="Symbol" w:cs="宋体" w:hint="eastAsia"/>
+          <w:kern w:val="0"/>
+          <w:sz w:val="24"/>
+          <w:szCs w:val="24"/>
+        </w:rPr>
+        <w:t>不支持</w:t>
+      </w:r>
     </w:p>
     <w:p>
       <w:pPr>
-        <w:rPr>
-          <w:rFonts w:ascii="宋体" w:eastAsia="宋体" w:hAnsi="宋体" w:cs="宋体"/>
+        <w:widowControl/>
+        <w:jc w:val="left"/>
+        <w:rPr>
+          <w:rFonts w:ascii="宋体" w:eastAsia="宋体" w:hAnsi="Symbol" w:cs="宋体" w:hint="eastAsia"/>
           <w:kern w:val="0"/>
           <w:sz w:val="24"/>
           <w:szCs w:val="24"/>
@@ -121,50 +346,208 @@
       </w:pPr>
       <w:r>
         <w:rPr>
-          <w:rFonts w:ascii="宋体" w:eastAsia="宋体" w:hAnsi="宋体" w:cs="宋体" w:hint="eastAsia"/>
-          <w:kern w:val="0"/>
-          <w:sz w:val="24"/>
-          <w:szCs w:val="24"/>
-        </w:rPr>
-        <w:t>隔离级别</w:t>
-      </w:r>
-    </w:p>
-    <w:p>
-      <w:pPr>
-        <w:rPr>
-          <w:rFonts w:ascii="宋体" w:eastAsia="宋体" w:hAnsi="宋体" w:cs="宋体"/>
-          <w:kern w:val="0"/>
-          <w:sz w:val="24"/>
-          <w:szCs w:val="24"/>
-        </w:rPr>
-      </w:pPr>
-    </w:p>
-    <w:p>
-      <w:pPr>
-        <w:rPr>
-          <w:rFonts w:hint="eastAsia"/>
-        </w:rPr>
-      </w:pPr>
-      <w:r>
-        <w:rPr>
-          <w:rFonts w:ascii="宋体" w:eastAsia="宋体" w:hAnsi="宋体" w:cs="宋体"/>
-          <w:kern w:val="0"/>
-          <w:sz w:val="24"/>
-          <w:szCs w:val="24"/>
-        </w:rPr>
-        <w:t>B</w:t>
-      </w:r>
-      <w:r>
-        <w:rPr>
-          <w:rFonts w:ascii="宋体" w:eastAsia="宋体" w:hAnsi="宋体" w:cs="宋体" w:hint="eastAsia"/>
-          <w:kern w:val="0"/>
-          <w:sz w:val="24"/>
-          <w:szCs w:val="24"/>
-        </w:rPr>
-        <w:t>+树原理</w:t>
+          <w:rFonts w:ascii="宋体" w:eastAsia="宋体" w:hAnsi="Symbol" w:cs="宋体" w:hint="eastAsia"/>
+          <w:kern w:val="0"/>
+          <w:sz w:val="24"/>
+          <w:szCs w:val="24"/>
+        </w:rPr>
+        <w:t>Count全表</w:t>
+      </w:r>
+      <w:r>
+        <w:rPr>
+          <w:rFonts w:ascii="宋体" w:eastAsia="宋体" w:hAnsi="Symbol" w:cs="宋体"/>
+          <w:kern w:val="0"/>
+          <w:sz w:val="24"/>
+          <w:szCs w:val="24"/>
+        </w:rPr>
+        <w:t>操作不同：innodb</w:t>
+      </w:r>
+      <w:r>
+        <w:rPr>
+          <w:rFonts w:ascii="宋体" w:eastAsia="宋体" w:hAnsi="Symbol" w:cs="宋体" w:hint="eastAsia"/>
+          <w:kern w:val="0"/>
+          <w:sz w:val="24"/>
+          <w:szCs w:val="24"/>
+        </w:rPr>
+        <w:t>扫描</w:t>
+      </w:r>
+      <w:r>
+        <w:rPr>
+          <w:rFonts w:ascii="宋体" w:eastAsia="宋体" w:hAnsi="Symbol" w:cs="宋体"/>
+          <w:kern w:val="0"/>
+          <w:sz w:val="24"/>
+          <w:szCs w:val="24"/>
+        </w:rPr>
+        <w:t>索引，</w:t>
+      </w:r>
+      <w:r>
+        <w:rPr>
+          <w:rFonts w:ascii="宋体" w:eastAsia="宋体" w:hAnsi="Symbol" w:cs="宋体" w:hint="eastAsia"/>
+          <w:kern w:val="0"/>
+          <w:sz w:val="24"/>
+          <w:szCs w:val="24"/>
+        </w:rPr>
+        <w:t>m</w:t>
+      </w:r>
+      <w:r>
+        <w:rPr>
+          <w:rFonts w:ascii="宋体" w:eastAsia="宋体" w:hAnsi="Symbol" w:cs="宋体"/>
+          <w:kern w:val="0"/>
+          <w:sz w:val="24"/>
+          <w:szCs w:val="24"/>
+        </w:rPr>
+        <w:t>yisam</w:t>
+      </w:r>
+      <w:r>
+        <w:rPr>
+          <w:rFonts w:ascii="宋体" w:eastAsia="宋体" w:hAnsi="Symbol" w:cs="宋体" w:hint="eastAsia"/>
+          <w:kern w:val="0"/>
+          <w:sz w:val="24"/>
+          <w:szCs w:val="24"/>
+        </w:rPr>
+        <w:t>记录</w:t>
       </w:r>
       <w:bookmarkStart w:id="0" w:name="_GoBack"/>
       <w:bookmarkEnd w:id="0"/>
+    </w:p>
+    <w:p>
+      <w:pPr>
+        <w:widowControl/>
+        <w:jc w:val="left"/>
+        <w:rPr>
+          <w:rFonts w:ascii="宋体" w:eastAsia="宋体" w:hAnsi="Symbol" w:cs="宋体"/>
+          <w:kern w:val="0"/>
+          <w:sz w:val="24"/>
+          <w:szCs w:val="24"/>
+        </w:rPr>
+      </w:pPr>
+    </w:p>
+    <w:p>
+      <w:pPr>
+        <w:widowControl/>
+        <w:jc w:val="left"/>
+        <w:rPr>
+          <w:rFonts w:ascii="宋体" w:eastAsia="宋体" w:hAnsi="宋体" w:cs="宋体"/>
+          <w:kern w:val="0"/>
+          <w:sz w:val="24"/>
+          <w:szCs w:val="24"/>
+        </w:rPr>
+      </w:pPr>
+      <w:r>
+        <w:rPr>
+          <w:rFonts w:ascii="宋体" w:eastAsia="宋体" w:hAnsi="Symbol" w:cs="宋体"/>
+          <w:kern w:val="0"/>
+          <w:sz w:val="24"/>
+          <w:szCs w:val="24"/>
+        </w:rPr>
+        <w:t></w:t>
+      </w:r>
+      <w:r>
+        <w:rPr>
+          <w:rFonts w:ascii="宋体" w:eastAsia="宋体" w:hAnsi="宋体" w:cs="宋体"/>
+          <w:kern w:val="0"/>
+          <w:sz w:val="24"/>
+          <w:szCs w:val="24"/>
+        </w:rPr>
+        <w:t xml:space="preserve">  explain 每个列代表什么含义（关于优化级别 ref 和 all，什么时候应该用到index却没用到，关于extra列出现了usetempory 和 filesort分别的原因和如何着手优化等） </w:t>
+      </w:r>
+    </w:p>
+    <w:p>
+      <w:pPr>
+        <w:rPr>
+          <w:rFonts w:ascii="宋体" w:eastAsia="宋体" w:hAnsi="宋体" w:cs="宋体"/>
+          <w:kern w:val="0"/>
+          <w:sz w:val="24"/>
+          <w:szCs w:val="24"/>
+        </w:rPr>
+      </w:pPr>
+      <w:r>
+        <w:rPr>
+          <w:rFonts w:ascii="宋体" w:eastAsia="宋体" w:hAnsi="Symbol" w:cs="宋体"/>
+          <w:kern w:val="0"/>
+          <w:sz w:val="24"/>
+          <w:szCs w:val="24"/>
+        </w:rPr>
+        <w:t></w:t>
+      </w:r>
+      <w:r>
+        <w:rPr>
+          <w:rFonts w:ascii="宋体" w:eastAsia="宋体" w:hAnsi="宋体" w:cs="宋体"/>
+          <w:kern w:val="0"/>
+          <w:sz w:val="24"/>
+          <w:szCs w:val="24"/>
+        </w:rPr>
+        <w:t xml:space="preserve">  show profile 怎么使用。</w:t>
+      </w:r>
+    </w:p>
+    <w:p>
+      <w:pPr>
+        <w:rPr>
+          <w:rFonts w:ascii="宋体" w:eastAsia="宋体" w:hAnsi="宋体" w:cs="宋体"/>
+          <w:kern w:val="0"/>
+          <w:sz w:val="24"/>
+          <w:szCs w:val="24"/>
+        </w:rPr>
+      </w:pPr>
+    </w:p>
+    <w:p>
+      <w:pPr>
+        <w:rPr>
+          <w:rFonts w:ascii="宋体" w:eastAsia="宋体" w:hAnsi="宋体" w:cs="宋体"/>
+          <w:kern w:val="0"/>
+          <w:sz w:val="24"/>
+          <w:szCs w:val="24"/>
+        </w:rPr>
+      </w:pPr>
+    </w:p>
+    <w:p>
+      <w:pPr>
+        <w:rPr>
+          <w:rFonts w:ascii="宋体" w:eastAsia="宋体" w:hAnsi="宋体" w:cs="宋体"/>
+          <w:kern w:val="0"/>
+          <w:sz w:val="24"/>
+          <w:szCs w:val="24"/>
+        </w:rPr>
+      </w:pPr>
+      <w:r>
+        <w:rPr>
+          <w:rFonts w:ascii="宋体" w:eastAsia="宋体" w:hAnsi="宋体" w:cs="宋体" w:hint="eastAsia"/>
+          <w:kern w:val="0"/>
+          <w:sz w:val="24"/>
+          <w:szCs w:val="24"/>
+        </w:rPr>
+        <w:t>隔离级别</w:t>
+      </w:r>
+    </w:p>
+    <w:p>
+      <w:pPr>
+        <w:rPr>
+          <w:rFonts w:ascii="宋体" w:eastAsia="宋体" w:hAnsi="宋体" w:cs="宋体"/>
+          <w:kern w:val="0"/>
+          <w:sz w:val="24"/>
+          <w:szCs w:val="24"/>
+        </w:rPr>
+      </w:pPr>
+    </w:p>
+    <w:p>
+      <w:r>
+        <w:rPr>
+          <w:rFonts w:ascii="宋体" w:eastAsia="宋体" w:hAnsi="宋体" w:cs="宋体"/>
+          <w:kern w:val="0"/>
+          <w:sz w:val="24"/>
+          <w:szCs w:val="24"/>
+        </w:rPr>
+        <w:t>B</w:t>
+      </w:r>
+      <w:r>
+        <w:rPr>
+          <w:rFonts w:ascii="宋体" w:eastAsia="宋体" w:hAnsi="宋体" w:cs="宋体" w:hint="eastAsia"/>
+          <w:kern w:val="0"/>
+          <w:sz w:val="24"/>
+          <w:szCs w:val="24"/>
+        </w:rPr>
+        <w:t>+树原理</w:t>
+      </w:r>
     </w:p>
     <w:sectPr>
       <w:pgSz w:w="11906" w:h="16838"/>
@@ -177,7 +560,7 @@
 </file>
 
 <file path=word/endnotes.xml><?xml version="1.0" encoding="utf-8"?>
-<w:endnotes xmlns:wpc="http://schemas.microsoft.com/office/word/2010/wordprocessingCanvas" xmlns:cx="http://schemas.microsoft.com/office/drawing/2014/chartex" xmlns:cx1="http://schemas.microsoft.com/office/drawing/2015/9/8/chartex" xmlns:cx2="http://schemas.microsoft.com/office/drawing/2015/10/21/chartex" xmlns:cx3="http://schemas.microsoft.com/office/drawing/2016/5/9/chartex" xmlns:cx4="http://schemas.microsoft.com/office/drawing/2016/5/10/chartex" xmlns:cx5="http://schemas.microsoft.com/office/drawing/2016/5/11/chartex" xmlns:cx6="http://schemas.microsoft.com/office/drawing/2016/5/12/chartex" xmlns:cx7="http://schemas.microsoft.com/office/drawing/2016/5/13/chartex" xmlns:cx8="http://schemas.microsoft.com/office/drawing/2016/5/14/chartex" xmlns:mc="http://schemas.openxmlformats.org/markup-compatibility/2006" xmlns:aink="http://schemas.microsoft.com/office/drawing/2016/ink" xmlns:am3d="http://schemas.microsoft.com/office/drawing/2017/model3d" xmlns:o="urn:schemas-microsoft-com:office:office" xmlns:r="http://schemas.openxmlformats.org/officeDocument/2006/relationships" xmlns:m="http://schemas.openxmlformats.org/officeDocument/2006/math" xmlns:v="urn:schemas-microsoft-com:vml" xmlns:wp14="http://schemas.microsoft.com/office/word/2010/wordprocessingDrawing" xmlns:wp="http://schemas.openxmlformats.org/drawingml/2006/wordprocessingDrawing" xmlns:w10="urn:schemas-microsoft-com:office:word" xmlns:w="http://schemas.openxmlformats.org/wordprocessingml/2006/main" xmlns:w14="http://schemas.microsoft.com/office/word/2010/wordml" xmlns:w15="http://schemas.microsoft.com/office/word/2012/wordml" xmlns:w16cid="http://schemas.microsoft.com/office/word/2016/wordml/cid" xmlns:w16se="http://schemas.microsoft.com/office/word/2015/wordml/symex" xmlns:wpg="http://schemas.microsoft.com/office/word/2010/wordprocessingGroup" xmlns:wpi="http://schemas.microsoft.com/office/word/2010/wordprocessingInk" xmlns:wne="http://schemas.microsoft.com/office/word/2006/wordml" xmlns:wps="http://schemas.microsoft.com/office/word/2010/wordprocessingShape" mc:Ignorable="w14 w15 w16se w16cid wp14">
+<w:endnotes xmlns:wpc="http://schemas.microsoft.com/office/word/2010/wordprocessingCanvas" xmlns:mc="http://schemas.openxmlformats.org/markup-compatibility/2006" xmlns:o="urn:schemas-microsoft-com:office:office" xmlns:r="http://schemas.openxmlformats.org/officeDocument/2006/relationships" xmlns:m="http://schemas.openxmlformats.org/officeDocument/2006/math" xmlns:v="urn:schemas-microsoft-com:vml" xmlns:wp14="http://schemas.microsoft.com/office/word/2010/wordprocessingDrawing" xmlns:wp="http://schemas.openxmlformats.org/drawingml/2006/wordprocessingDrawing" xmlns:w10="urn:schemas-microsoft-com:office:word" xmlns:w="http://schemas.openxmlformats.org/wordprocessingml/2006/main" xmlns:w14="http://schemas.microsoft.com/office/word/2010/wordml" xmlns:w15="http://schemas.microsoft.com/office/word/2012/wordml" xmlns:wpg="http://schemas.microsoft.com/office/word/2010/wordprocessingGroup" xmlns:wpi="http://schemas.microsoft.com/office/word/2010/wordprocessingInk" xmlns:wne="http://schemas.microsoft.com/office/word/2006/wordml" xmlns:wps="http://schemas.microsoft.com/office/word/2010/wordprocessingShape" mc:Ignorable="w14 w15 wp14">
   <w:endnote w:type="separator" w:id="-1">
     <w:p>
       <w:r>
@@ -196,7 +579,7 @@
 </file>
 
 <file path=word/footnotes.xml><?xml version="1.0" encoding="utf-8"?>
-<w:footnotes xmlns:wpc="http://schemas.microsoft.com/office/word/2010/wordprocessingCanvas" xmlns:cx="http://schemas.microsoft.com/office/drawing/2014/chartex" xmlns:cx1="http://schemas.microsoft.com/office/drawing/2015/9/8/chartex" xmlns:cx2="http://schemas.microsoft.com/office/drawing/2015/10/21/chartex" xmlns:cx3="http://schemas.microsoft.com/office/drawing/2016/5/9/chartex" xmlns:cx4="http://schemas.microsoft.com/office/drawing/2016/5/10/chartex" xmlns:cx5="http://schemas.microsoft.com/office/drawing/2016/5/11/chartex" xmlns:cx6="http://schemas.microsoft.com/office/drawing/2016/5/12/chartex" xmlns:cx7="http://schemas.microsoft.com/office/drawing/2016/5/13/chartex" xmlns:cx8="http://schemas.microsoft.com/office/drawing/2016/5/14/chartex" xmlns:mc="http://schemas.openxmlformats.org/markup-compatibility/2006" xmlns:aink="http://schemas.microsoft.com/office/drawing/2016/ink" xmlns:am3d="http://schemas.microsoft.com/office/drawing/2017/model3d" xmlns:o="urn:schemas-microsoft-com:office:office" xmlns:r="http://schemas.openxmlformats.org/officeDocument/2006/relationships" xmlns:m="http://schemas.openxmlformats.org/officeDocument/2006/math" xmlns:v="urn:schemas-microsoft-com:vml" xmlns:wp14="http://schemas.microsoft.com/office/word/2010/wordprocessingDrawing" xmlns:wp="http://schemas.openxmlformats.org/drawingml/2006/wordprocessingDrawing" xmlns:w10="urn:schemas-microsoft-com:office:word" xmlns:w="http://schemas.openxmlformats.org/wordprocessingml/2006/main" xmlns:w14="http://schemas.microsoft.com/office/word/2010/wordml" xmlns:w15="http://schemas.microsoft.com/office/word/2012/wordml" xmlns:w16cid="http://schemas.microsoft.com/office/word/2016/wordml/cid" xmlns:w16se="http://schemas.microsoft.com/office/word/2015/wordml/symex" xmlns:wpg="http://schemas.microsoft.com/office/word/2010/wordprocessingGroup" xmlns:wpi="http://schemas.microsoft.com/office/word/2010/wordprocessingInk" xmlns:wne="http://schemas.microsoft.com/office/word/2006/wordml" xmlns:wps="http://schemas.microsoft.com/office/word/2010/wordprocessingShape" mc:Ignorable="w14 w15 w16se w16cid wp14">
+<w:footnotes xmlns:wpc="http://schemas.microsoft.com/office/word/2010/wordprocessingCanvas" xmlns:mc="http://schemas.openxmlformats.org/markup-compatibility/2006" xmlns:o="urn:schemas-microsoft-com:office:office" xmlns:r="http://schemas.openxmlformats.org/officeDocument/2006/relationships" xmlns:m="http://schemas.openxmlformats.org/officeDocument/2006/math" xmlns:v="urn:schemas-microsoft-com:vml" xmlns:wp14="http://schemas.microsoft.com/office/word/2010/wordprocessingDrawing" xmlns:wp="http://schemas.openxmlformats.org/drawingml/2006/wordprocessingDrawing" xmlns:w10="urn:schemas-microsoft-com:office:word" xmlns:w="http://schemas.openxmlformats.org/wordprocessingml/2006/main" xmlns:w14="http://schemas.microsoft.com/office/word/2010/wordml" xmlns:w15="http://schemas.microsoft.com/office/word/2012/wordml" xmlns:wpg="http://schemas.microsoft.com/office/word/2010/wordprocessingGroup" xmlns:wpi="http://schemas.microsoft.com/office/word/2010/wordprocessingInk" xmlns:wne="http://schemas.microsoft.com/office/word/2006/wordml" xmlns:wps="http://schemas.microsoft.com/office/word/2010/wordprocessingShape" mc:Ignorable="w14 w15 wp14">
   <w:footnote w:type="separator" w:id="-1">
     <w:p>
       <w:r>
@@ -215,7 +598,7 @@
 </file>
 
 <file path=word/styles.xml><?xml version="1.0" encoding="utf-8"?>
-<w:styles xmlns:mc="http://schemas.openxmlformats.org/markup-compatibility/2006" xmlns:r="http://schemas.openxmlformats.org/officeDocument/2006/relationships" xmlns:w="http://schemas.openxmlformats.org/wordprocessingml/2006/main" xmlns:w14="http://schemas.microsoft.com/office/word/2010/wordml" xmlns:w15="http://schemas.microsoft.com/office/word/2012/wordml" xmlns:w16cid="http://schemas.microsoft.com/office/word/2016/wordml/cid" xmlns:w16se="http://schemas.microsoft.com/office/word/2015/wordml/symex" mc:Ignorable="w14 w15 w16se w16cid">
+<w:styles xmlns:mc="http://schemas.openxmlformats.org/markup-compatibility/2006" xmlns:r="http://schemas.openxmlformats.org/officeDocument/2006/relationships" xmlns:w="http://schemas.openxmlformats.org/wordprocessingml/2006/main" xmlns:w14="http://schemas.microsoft.com/office/word/2010/wordml" xmlns:w15="http://schemas.microsoft.com/office/word/2012/wordml" mc:Ignorable="w14 w15">
   <w:docDefaults>
     <w:rPrDefault>
       <w:rPr>
@@ -228,7 +611,7 @@
     </w:rPrDefault>
     <w:pPrDefault/>
   </w:docDefaults>
-  <w:latentStyles w:defLockedState="0" w:defUIPriority="99" w:defSemiHidden="0" w:defUnhideWhenUsed="0" w:defQFormat="0" w:count="375">
+  <w:latentStyles w:defLockedState="0" w:defUIPriority="99" w:defSemiHidden="0" w:defUnhideWhenUsed="0" w:defQFormat="0" w:count="371">
     <w:lsdException w:name="Normal" w:uiPriority="0" w:qFormat="1"/>
     <w:lsdException w:name="heading 1" w:uiPriority="9" w:qFormat="1"/>
     <w:lsdException w:name="heading 2" w:semiHidden="1" w:uiPriority="9" w:unhideWhenUsed="1" w:qFormat="1"/>
@@ -600,10 +983,6 @@
     <w:lsdException w:name="List Table 5 Dark Accent 6" w:uiPriority="50"/>
     <w:lsdException w:name="List Table 6 Colorful Accent 6" w:uiPriority="51"/>
     <w:lsdException w:name="List Table 7 Colorful Accent 6" w:uiPriority="52"/>
-    <w:lsdException w:name="Mention" w:semiHidden="1" w:unhideWhenUsed="1"/>
-    <w:lsdException w:name="Smart Hyperlink" w:semiHidden="1" w:unhideWhenUsed="1"/>
-    <w:lsdException w:name="Hashtag" w:semiHidden="1" w:unhideWhenUsed="1"/>
-    <w:lsdException w:name="Unresolved Mention" w:semiHidden="1" w:unhideWhenUsed="1"/>
   </w:latentStyles>
   <w:style w:type="paragraph" w:default="1" w:styleId="a">
     <w:name w:val="Normal"/>
@@ -643,7 +1022,7 @@
   <w:style w:type="paragraph" w:styleId="a3">
     <w:name w:val="header"/>
     <w:basedOn w:val="a"/>
-    <w:link w:val="a4"/>
+    <w:link w:val="Char"/>
     <w:uiPriority w:val="99"/>
     <w:unhideWhenUsed/>
     <w:rsid w:val="00E8785B"/>
@@ -663,8 +1042,8 @@
       <w:szCs w:val="18"/>
     </w:rPr>
   </w:style>
-  <w:style w:type="character" w:customStyle="1" w:styleId="a4">
-    <w:name w:val="页眉 字符"/>
+  <w:style w:type="character" w:customStyle="1" w:styleId="Char">
+    <w:name w:val="页眉 Char"/>
     <w:basedOn w:val="a0"/>
     <w:link w:val="a3"/>
     <w:uiPriority w:val="99"/>
@@ -674,10 +1053,10 @@
       <w:szCs w:val="18"/>
     </w:rPr>
   </w:style>
-  <w:style w:type="paragraph" w:styleId="a5">
+  <w:style w:type="paragraph" w:styleId="a4">
     <w:name w:val="footer"/>
     <w:basedOn w:val="a"/>
-    <w:link w:val="a6"/>
+    <w:link w:val="Char0"/>
     <w:uiPriority w:val="99"/>
     <w:unhideWhenUsed/>
     <w:rsid w:val="00E8785B"/>
@@ -694,10 +1073,10 @@
       <w:szCs w:val="18"/>
     </w:rPr>
   </w:style>
-  <w:style w:type="character" w:customStyle="1" w:styleId="a6">
-    <w:name w:val="页脚 字符"/>
+  <w:style w:type="character" w:customStyle="1" w:styleId="Char0">
+    <w:name w:val="页脚 Char"/>
     <w:basedOn w:val="a0"/>
-    <w:link w:val="a5"/>
+    <w:link w:val="a4"/>
     <w:uiPriority w:val="99"/>
     <w:rsid w:val="00E8785B"/>
     <w:rPr>
@@ -705,7 +1084,7 @@
       <w:szCs w:val="18"/>
     </w:rPr>
   </w:style>
-  <w:style w:type="character" w:styleId="a7">
+  <w:style w:type="character" w:styleId="a5">
     <w:name w:val="Hyperlink"/>
     <w:basedOn w:val="a0"/>
     <w:uiPriority w:val="99"/>

--- a/——问题———/mysql.docx
+++ b/——问题———/mysql.docx
@@ -1,13 +1,13 @@
 
 <file path=word/document.xml><?xml version="1.0" encoding="utf-8"?>
-<w:document xmlns:wpc="http://schemas.microsoft.com/office/word/2010/wordprocessingCanvas" xmlns:mc="http://schemas.openxmlformats.org/markup-compatibility/2006" xmlns:o="urn:schemas-microsoft-com:office:office" xmlns:r="http://schemas.openxmlformats.org/officeDocument/2006/relationships" xmlns:m="http://schemas.openxmlformats.org/officeDocument/2006/math" xmlns:v="urn:schemas-microsoft-com:vml" xmlns:wp14="http://schemas.microsoft.com/office/word/2010/wordprocessingDrawing" xmlns:wp="http://schemas.openxmlformats.org/drawingml/2006/wordprocessingDrawing" xmlns:w10="urn:schemas-microsoft-com:office:word" xmlns:w="http://schemas.openxmlformats.org/wordprocessingml/2006/main" xmlns:w14="http://schemas.microsoft.com/office/word/2010/wordml" xmlns:w15="http://schemas.microsoft.com/office/word/2012/wordml" xmlns:wpg="http://schemas.microsoft.com/office/word/2010/wordprocessingGroup" xmlns:wpi="http://schemas.microsoft.com/office/word/2010/wordprocessingInk" xmlns:wne="http://schemas.microsoft.com/office/word/2006/wordml" xmlns:wps="http://schemas.microsoft.com/office/word/2010/wordprocessingShape" mc:Ignorable="w14 w15 wp14">
+<w:document xmlns:wpc="http://schemas.microsoft.com/office/word/2010/wordprocessingCanvas" xmlns:cx="http://schemas.microsoft.com/office/drawing/2014/chartex" xmlns:cx1="http://schemas.microsoft.com/office/drawing/2015/9/8/chartex" xmlns:cx2="http://schemas.microsoft.com/office/drawing/2015/10/21/chartex" xmlns:cx3="http://schemas.microsoft.com/office/drawing/2016/5/9/chartex" xmlns:cx4="http://schemas.microsoft.com/office/drawing/2016/5/10/chartex" xmlns:cx5="http://schemas.microsoft.com/office/drawing/2016/5/11/chartex" xmlns:cx6="http://schemas.microsoft.com/office/drawing/2016/5/12/chartex" xmlns:cx7="http://schemas.microsoft.com/office/drawing/2016/5/13/chartex" xmlns:cx8="http://schemas.microsoft.com/office/drawing/2016/5/14/chartex" xmlns:mc="http://schemas.openxmlformats.org/markup-compatibility/2006" xmlns:aink="http://schemas.microsoft.com/office/drawing/2016/ink" xmlns:am3d="http://schemas.microsoft.com/office/drawing/2017/model3d" xmlns:o="urn:schemas-microsoft-com:office:office" xmlns:r="http://schemas.openxmlformats.org/officeDocument/2006/relationships" xmlns:m="http://schemas.openxmlformats.org/officeDocument/2006/math" xmlns:v="urn:schemas-microsoft-com:vml" xmlns:wp14="http://schemas.microsoft.com/office/word/2010/wordprocessingDrawing" xmlns:wp="http://schemas.openxmlformats.org/drawingml/2006/wordprocessingDrawing" xmlns:w10="urn:schemas-microsoft-com:office:word" xmlns:w="http://schemas.openxmlformats.org/wordprocessingml/2006/main" xmlns:w14="http://schemas.microsoft.com/office/word/2010/wordml" xmlns:w15="http://schemas.microsoft.com/office/word/2012/wordml" xmlns:w16cid="http://schemas.microsoft.com/office/word/2016/wordml/cid" xmlns:w16se="http://schemas.microsoft.com/office/word/2015/wordml/symex" xmlns:wpg="http://schemas.microsoft.com/office/word/2010/wordprocessingGroup" xmlns:wpi="http://schemas.microsoft.com/office/word/2010/wordprocessingInk" xmlns:wne="http://schemas.microsoft.com/office/word/2006/wordml" xmlns:wps="http://schemas.microsoft.com/office/word/2010/wordprocessingShape" mc:Ignorable="w14 w15 w16se w16cid wp14">
   <w:body>
     <w:p>
       <w:pPr>
         <w:widowControl/>
         <w:jc w:val="left"/>
         <w:rPr>
-          <w:rFonts w:ascii="宋体" w:eastAsia="宋体" w:hAnsi="Symbol" w:cs="宋体"/>
+          <w:rFonts w:ascii="宋体" w:eastAsia="宋体" w:hAnsi="Symbol" w:cs="宋体" w:hint="eastAsia"/>
           <w:kern w:val="0"/>
           <w:sz w:val="24"/>
           <w:szCs w:val="24"/>
@@ -24,29 +24,29 @@
       </w:r>
       <w:r>
         <w:rPr>
-          <w:rFonts w:ascii="宋体" w:eastAsia="宋体" w:hAnsi="Symbol" w:cs="宋体"/>
-          <w:kern w:val="0"/>
-          <w:sz w:val="24"/>
-          <w:szCs w:val="24"/>
-        </w:rPr>
-        <w:t></w:t>
-      </w:r>
-      <w:r>
-        <w:rPr>
-          <w:rFonts w:ascii="宋体" w:eastAsia="宋体" w:hAnsi="Symbol" w:cs="宋体" w:hint="eastAsia"/>
-          <w:kern w:val="0"/>
-          <w:sz w:val="24"/>
-          <w:szCs w:val="24"/>
-        </w:rPr>
-        <w:t xml:space="preserve"> myIsam</w:t>
-      </w:r>
-    </w:p>
-    <w:p>
-      <w:pPr>
-        <w:widowControl/>
-        <w:jc w:val="left"/>
-        <w:rPr>
-          <w:rFonts w:ascii="宋体" w:eastAsia="宋体" w:hAnsi="Symbol" w:cs="宋体"/>
+          <w:rFonts w:ascii="宋体" w:eastAsia="宋体" w:hAnsi="Symbol" w:cs="宋体" w:hint="eastAsia"/>
+          <w:kern w:val="0"/>
+          <w:sz w:val="24"/>
+          <w:szCs w:val="24"/>
+        </w:rPr>
+        <w:t>-</w:t>
+      </w:r>
+      <w:r>
+        <w:rPr>
+          <w:rFonts w:ascii="宋体" w:eastAsia="宋体" w:hAnsi="Symbol" w:cs="宋体" w:hint="eastAsia"/>
+          <w:kern w:val="0"/>
+          <w:sz w:val="24"/>
+          <w:szCs w:val="24"/>
+        </w:rPr>
+        <w:t>myIsam</w:t>
+      </w:r>
+    </w:p>
+    <w:p>
+      <w:pPr>
+        <w:widowControl/>
+        <w:jc w:val="left"/>
+        <w:rPr>
+          <w:rFonts w:ascii="宋体" w:eastAsia="宋体" w:hAnsi="Symbol" w:cs="宋体" w:hint="eastAsia"/>
           <w:kern w:val="0"/>
           <w:sz w:val="24"/>
           <w:szCs w:val="24"/>
@@ -130,7 +130,7 @@
         <w:widowControl/>
         <w:jc w:val="left"/>
         <w:rPr>
-          <w:rFonts w:ascii="宋体" w:eastAsia="宋体" w:hAnsi="Symbol" w:cs="宋体"/>
+          <w:rFonts w:ascii="宋体" w:eastAsia="宋体" w:hAnsi="Symbol" w:cs="宋体" w:hint="eastAsia"/>
           <w:kern w:val="0"/>
           <w:sz w:val="24"/>
           <w:szCs w:val="24"/>
@@ -197,7 +197,7 @@
         <w:widowControl/>
         <w:jc w:val="left"/>
         <w:rPr>
-          <w:rFonts w:ascii="宋体" w:eastAsia="宋体" w:hAnsi="Symbol" w:cs="宋体"/>
+          <w:rFonts w:ascii="宋体" w:eastAsia="宋体" w:hAnsi="Symbol" w:cs="宋体" w:hint="eastAsia"/>
           <w:kern w:val="0"/>
           <w:sz w:val="24"/>
           <w:szCs w:val="24"/>
@@ -281,7 +281,7 @@
         <w:widowControl/>
         <w:jc w:val="left"/>
         <w:rPr>
-          <w:rFonts w:ascii="宋体" w:eastAsia="宋体" w:hAnsi="Symbol" w:cs="宋体"/>
+          <w:rFonts w:ascii="宋体" w:eastAsia="宋体" w:hAnsi="Symbol" w:cs="宋体" w:hint="eastAsia"/>
           <w:kern w:val="0"/>
           <w:sz w:val="24"/>
           <w:szCs w:val="24"/>
@@ -338,7 +338,7 @@
         <w:widowControl/>
         <w:jc w:val="left"/>
         <w:rPr>
-          <w:rFonts w:ascii="宋体" w:eastAsia="宋体" w:hAnsi="Symbol" w:cs="宋体" w:hint="eastAsia"/>
+          <w:rFonts w:ascii="宋体" w:eastAsia="宋体" w:hAnsi="Symbol" w:cs="宋体"/>
           <w:kern w:val="0"/>
           <w:sz w:val="24"/>
           <w:szCs w:val="24"/>
@@ -406,16 +406,1734 @@
           <w:szCs w:val="24"/>
         </w:rPr>
         <w:t>记录</w:t>
+      </w:r>
+    </w:p>
+    <w:p>
+      <w:pPr>
+        <w:widowControl/>
+        <w:jc w:val="left"/>
+        <w:rPr>
+          <w:rFonts w:ascii="宋体" w:eastAsia="宋体" w:hAnsi="Symbol" w:cs="宋体" w:hint="eastAsia"/>
+          <w:kern w:val="0"/>
+          <w:sz w:val="24"/>
+          <w:szCs w:val="24"/>
+        </w:rPr>
+      </w:pPr>
+      <w:r>
+        <w:rPr>
+          <w:rFonts w:ascii="宋体" w:eastAsia="宋体" w:hAnsi="Symbol" w:cs="宋体"/>
+          <w:kern w:val="0"/>
+          <w:sz w:val="24"/>
+          <w:szCs w:val="24"/>
+        </w:rPr>
+        <w:t>InnoDB不支持FULLTEXT类型的索引</w:t>
+      </w:r>
+    </w:p>
+    <w:p>
+      <w:pPr>
+        <w:widowControl/>
+        <w:jc w:val="left"/>
+        <w:rPr>
+          <w:rFonts w:ascii="宋体" w:eastAsia="宋体" w:hAnsi="Symbol" w:cs="宋体" w:hint="eastAsia"/>
+          <w:kern w:val="0"/>
+          <w:sz w:val="24"/>
+          <w:szCs w:val="24"/>
+        </w:rPr>
+      </w:pPr>
+    </w:p>
+    <w:p>
+      <w:pPr>
+        <w:widowControl/>
+        <w:jc w:val="left"/>
+        <w:rPr>
+          <w:rFonts w:ascii="宋体" w:eastAsia="宋体" w:hAnsi="Symbol" w:cs="宋体"/>
+          <w:kern w:val="0"/>
+          <w:sz w:val="24"/>
+          <w:szCs w:val="24"/>
+        </w:rPr>
+      </w:pPr>
+      <w:r>
+        <w:rPr>
+          <w:rFonts w:ascii="宋体" w:eastAsia="宋体" w:hAnsi="Symbol" w:cs="宋体" w:hint="eastAsia"/>
+          <w:kern w:val="0"/>
+          <w:sz w:val="24"/>
+          <w:szCs w:val="24"/>
+        </w:rPr>
+        <w:t>其他引擎：</w:t>
+      </w:r>
+    </w:p>
+    <w:p>
+      <w:pPr>
+        <w:widowControl/>
+        <w:jc w:val="left"/>
+        <w:rPr>
+          <w:rFonts w:ascii="宋体" w:eastAsia="宋体" w:hAnsi="Symbol" w:cs="宋体"/>
+          <w:kern w:val="0"/>
+          <w:sz w:val="24"/>
+          <w:szCs w:val="24"/>
+        </w:rPr>
+      </w:pPr>
+      <w:r>
+        <w:rPr>
+          <w:rFonts w:ascii="宋体" w:eastAsia="宋体" w:hAnsi="Symbol" w:cs="宋体" w:hint="eastAsia"/>
+          <w:kern w:val="0"/>
+          <w:sz w:val="24"/>
+          <w:szCs w:val="24"/>
+        </w:rPr>
+        <w:t>Mem</w:t>
+      </w:r>
+      <w:r>
+        <w:rPr>
+          <w:rFonts w:ascii="宋体" w:eastAsia="宋体" w:hAnsi="Symbol" w:cs="宋体"/>
+          <w:kern w:val="0"/>
+          <w:sz w:val="24"/>
+          <w:szCs w:val="24"/>
+        </w:rPr>
+        <w:t>ory(</w:t>
+      </w:r>
+      <w:r>
+        <w:rPr>
+          <w:rFonts w:ascii="宋体" w:eastAsia="宋体" w:hAnsi="Symbol" w:cs="宋体" w:hint="eastAsia"/>
+          <w:kern w:val="0"/>
+          <w:sz w:val="24"/>
+          <w:szCs w:val="24"/>
+        </w:rPr>
+        <w:t>基于hash) Ar</w:t>
+      </w:r>
+      <w:r>
+        <w:rPr>
+          <w:rFonts w:ascii="宋体" w:eastAsia="宋体" w:hAnsi="Symbol" w:cs="宋体"/>
+          <w:kern w:val="0"/>
+          <w:sz w:val="24"/>
+          <w:szCs w:val="24"/>
+        </w:rPr>
+        <w:t>chive</w:t>
+      </w:r>
+    </w:p>
+    <w:p>
+      <w:pPr>
+        <w:widowControl/>
+        <w:jc w:val="left"/>
+        <w:rPr>
+          <w:rFonts w:ascii="宋体" w:eastAsia="宋体" w:hAnsi="Symbol" w:cs="宋体"/>
+          <w:kern w:val="0"/>
+          <w:sz w:val="24"/>
+          <w:szCs w:val="24"/>
+        </w:rPr>
+      </w:pPr>
+    </w:p>
+    <w:p>
+      <w:pPr>
+        <w:widowControl/>
+        <w:jc w:val="left"/>
+        <w:rPr>
+          <w:rFonts w:ascii="宋体" w:eastAsia="宋体" w:hAnsi="Symbol" w:cs="宋体"/>
+          <w:kern w:val="0"/>
+          <w:sz w:val="24"/>
+          <w:szCs w:val="24"/>
+        </w:rPr>
+      </w:pPr>
+      <w:r>
+        <w:rPr>
+          <w:rFonts w:ascii="宋体" w:eastAsia="宋体" w:hAnsi="Symbol" w:cs="宋体" w:hint="eastAsia"/>
+          <w:kern w:val="0"/>
+          <w:sz w:val="24"/>
+          <w:szCs w:val="24"/>
+        </w:rPr>
+        <w:t>S</w:t>
+      </w:r>
+      <w:r>
+        <w:rPr>
+          <w:rFonts w:ascii="宋体" w:eastAsia="宋体" w:hAnsi="Symbol" w:cs="宋体"/>
+          <w:kern w:val="0"/>
+          <w:sz w:val="24"/>
+          <w:szCs w:val="24"/>
+        </w:rPr>
+        <w:t>how profile</w:t>
+      </w:r>
+      <w:r>
+        <w:rPr>
+          <w:rFonts w:ascii="宋体" w:eastAsia="宋体" w:hAnsi="Symbol" w:cs="宋体"/>
+          <w:kern w:val="0"/>
+          <w:sz w:val="24"/>
+          <w:szCs w:val="24"/>
+        </w:rPr>
+        <w:t>:</w:t>
+      </w:r>
+    </w:p>
+    <w:p>
+      <w:pPr>
+        <w:pStyle w:val="a8"/>
+        <w:widowControl/>
+        <w:numPr>
+          <w:ilvl w:val="0"/>
+          <w:numId w:val="1"/>
+        </w:numPr>
+        <w:ind w:firstLineChars="0"/>
+        <w:jc w:val="left"/>
+        <w:rPr>
+          <w:rFonts w:ascii="宋体" w:eastAsia="宋体" w:hAnsi="Symbol" w:cs="宋体"/>
+          <w:kern w:val="0"/>
+          <w:sz w:val="24"/>
+          <w:szCs w:val="24"/>
+        </w:rPr>
+      </w:pPr>
+      <w:r>
+        <w:rPr>
+          <w:rFonts w:ascii="宋体" w:eastAsia="宋体" w:hAnsi="Symbol" w:cs="宋体"/>
+          <w:kern w:val="0"/>
+          <w:sz w:val="24"/>
+          <w:szCs w:val="24"/>
+        </w:rPr>
+        <w:t>set profiling = 1;</w:t>
+      </w:r>
+    </w:p>
+    <w:p>
+      <w:pPr>
+        <w:pStyle w:val="a8"/>
+        <w:widowControl/>
+        <w:numPr>
+          <w:ilvl w:val="0"/>
+          <w:numId w:val="1"/>
+        </w:numPr>
+        <w:ind w:firstLineChars="0"/>
+        <w:jc w:val="left"/>
+        <w:rPr>
+          <w:rFonts w:ascii="宋体" w:eastAsia="宋体" w:hAnsi="Symbol" w:cs="宋体"/>
+          <w:kern w:val="0"/>
+          <w:sz w:val="24"/>
+          <w:szCs w:val="24"/>
+        </w:rPr>
+      </w:pPr>
+      <w:r>
+        <w:rPr>
+          <w:rFonts w:ascii="宋体" w:eastAsia="宋体" w:hAnsi="Symbol" w:cs="宋体" w:hint="eastAsia"/>
+          <w:kern w:val="0"/>
+          <w:sz w:val="24"/>
+          <w:szCs w:val="24"/>
+        </w:rPr>
+        <w:t>s</w:t>
+      </w:r>
+      <w:r>
+        <w:rPr>
+          <w:rFonts w:ascii="宋体" w:eastAsia="宋体" w:hAnsi="Symbol" w:cs="宋体"/>
+          <w:kern w:val="0"/>
+          <w:sz w:val="24"/>
+          <w:szCs w:val="24"/>
+        </w:rPr>
+        <w:t>elect xxx;</w:t>
+      </w:r>
+    </w:p>
+    <w:p>
+      <w:pPr>
+        <w:pStyle w:val="a8"/>
+        <w:widowControl/>
+        <w:numPr>
+          <w:ilvl w:val="0"/>
+          <w:numId w:val="1"/>
+        </w:numPr>
+        <w:ind w:firstLineChars="0"/>
+        <w:jc w:val="left"/>
+        <w:rPr>
+          <w:rFonts w:ascii="宋体" w:eastAsia="宋体" w:hAnsi="Symbol" w:cs="宋体"/>
+          <w:kern w:val="0"/>
+          <w:sz w:val="24"/>
+          <w:szCs w:val="24"/>
+        </w:rPr>
+      </w:pPr>
+      <w:r>
+        <w:rPr>
+          <w:rFonts w:ascii="宋体" w:eastAsia="宋体" w:hAnsi="Symbol" w:cs="宋体"/>
+          <w:kern w:val="0"/>
+          <w:sz w:val="24"/>
+          <w:szCs w:val="24"/>
+        </w:rPr>
+        <w:t>show profiles;</w:t>
+      </w:r>
+    </w:p>
+    <w:p>
+      <w:pPr>
+        <w:pStyle w:val="a8"/>
+        <w:widowControl/>
+        <w:numPr>
+          <w:ilvl w:val="0"/>
+          <w:numId w:val="1"/>
+        </w:numPr>
+        <w:ind w:firstLineChars="0"/>
+        <w:jc w:val="left"/>
+        <w:rPr>
+          <w:rFonts w:ascii="宋体" w:eastAsia="宋体" w:hAnsi="Symbol" w:cs="宋体"/>
+          <w:kern w:val="0"/>
+          <w:sz w:val="24"/>
+          <w:szCs w:val="24"/>
+        </w:rPr>
+      </w:pPr>
+      <w:r>
+        <w:rPr>
+          <w:rFonts w:ascii="宋体" w:eastAsia="宋体" w:hAnsi="Symbol" w:cs="宋体"/>
+          <w:kern w:val="0"/>
+          <w:sz w:val="24"/>
+          <w:szCs w:val="24"/>
+        </w:rPr>
+        <w:t>show profile for query x</w:t>
+      </w:r>
+    </w:p>
+    <w:p>
+      <w:pPr>
+        <w:pStyle w:val="a8"/>
+        <w:widowControl/>
+        <w:numPr>
+          <w:ilvl w:val="0"/>
+          <w:numId w:val="1"/>
+        </w:numPr>
+        <w:ind w:firstLineChars="0"/>
+        <w:jc w:val="left"/>
+        <w:rPr>
+          <w:rFonts w:ascii="宋体" w:eastAsia="宋体" w:hAnsi="Symbol" w:cs="宋体"/>
+          <w:kern w:val="0"/>
+          <w:sz w:val="24"/>
+          <w:szCs w:val="24"/>
+        </w:rPr>
+      </w:pPr>
+      <w:r>
+        <w:rPr>
+          <w:rFonts w:ascii="宋体" w:eastAsia="宋体" w:hAnsi="Symbol" w:cs="宋体" w:hint="eastAsia"/>
+          <w:kern w:val="0"/>
+          <w:sz w:val="24"/>
+          <w:szCs w:val="24"/>
+        </w:rPr>
+        <w:t>看</w:t>
+      </w:r>
+      <w:r>
+        <w:rPr>
+          <w:rFonts w:ascii="宋体" w:eastAsia="宋体" w:hAnsi="Symbol" w:cs="宋体"/>
+          <w:kern w:val="0"/>
+          <w:sz w:val="24"/>
+          <w:szCs w:val="24"/>
+        </w:rPr>
+        <w:t>Sending data</w:t>
+      </w:r>
+      <w:r>
+        <w:rPr>
+          <w:rFonts w:ascii="宋体" w:eastAsia="宋体" w:hAnsi="Symbol" w:cs="宋体"/>
+          <w:kern w:val="0"/>
+          <w:sz w:val="24"/>
+          <w:szCs w:val="24"/>
+        </w:rPr>
+        <w:t>(</w:t>
+      </w:r>
+      <w:r>
+        <w:rPr>
+          <w:rFonts w:ascii="宋体" w:eastAsia="宋体" w:hAnsi="Symbol" w:cs="宋体" w:hint="eastAsia"/>
+          <w:kern w:val="0"/>
+          <w:sz w:val="24"/>
+          <w:szCs w:val="24"/>
+        </w:rPr>
+        <w:t>扫描也在里面</w:t>
+      </w:r>
+      <w:r>
+        <w:rPr>
+          <w:rFonts w:ascii="宋体" w:eastAsia="宋体" w:hAnsi="Symbol" w:cs="宋体"/>
+          <w:kern w:val="0"/>
+          <w:sz w:val="24"/>
+          <w:szCs w:val="24"/>
+        </w:rPr>
+        <w:t>)</w:t>
+      </w:r>
+      <w:r>
+        <w:rPr>
+          <w:rFonts w:ascii="宋体" w:eastAsia="宋体" w:hAnsi="Symbol" w:cs="宋体" w:hint="eastAsia"/>
+          <w:kern w:val="0"/>
+          <w:sz w:val="24"/>
+          <w:szCs w:val="24"/>
+        </w:rPr>
+        <w:t>，</w:t>
+      </w:r>
+      <w:r>
+        <w:rPr>
+          <w:rFonts w:ascii="宋体" w:eastAsia="宋体" w:hAnsi="Symbol" w:cs="宋体" w:hint="eastAsia"/>
+          <w:kern w:val="0"/>
+          <w:sz w:val="24"/>
+          <w:szCs w:val="24"/>
+        </w:rPr>
+        <w:t>sor</w:t>
+      </w:r>
+      <w:r>
+        <w:rPr>
+          <w:rFonts w:ascii="宋体" w:eastAsia="宋体" w:hAnsi="Symbol" w:cs="宋体"/>
+          <w:kern w:val="0"/>
+          <w:sz w:val="24"/>
+          <w:szCs w:val="24"/>
+        </w:rPr>
+        <w:t>ting result</w:t>
+      </w:r>
+      <w:r>
+        <w:rPr>
+          <w:rFonts w:ascii="宋体" w:eastAsia="宋体" w:hAnsi="Symbol" w:cs="宋体" w:hint="eastAsia"/>
+          <w:kern w:val="0"/>
+          <w:sz w:val="24"/>
+          <w:szCs w:val="24"/>
+        </w:rPr>
+        <w:t>，</w:t>
+      </w:r>
+      <w:r>
+        <w:rPr>
+          <w:rFonts w:ascii="宋体" w:eastAsia="宋体" w:hAnsi="Symbol" w:cs="宋体"/>
+          <w:kern w:val="0"/>
+          <w:sz w:val="24"/>
+          <w:szCs w:val="24"/>
+        </w:rPr>
+        <w:t>Creating tmp table</w:t>
+      </w:r>
+      <w:r>
+        <w:rPr>
+          <w:rFonts w:ascii="宋体" w:eastAsia="宋体" w:hAnsi="Symbol" w:cs="宋体" w:hint="eastAsia"/>
+          <w:kern w:val="0"/>
+          <w:sz w:val="24"/>
+          <w:szCs w:val="24"/>
+        </w:rPr>
+        <w:t xml:space="preserve">，copying </w:t>
+      </w:r>
+      <w:r>
+        <w:rPr>
+          <w:rFonts w:ascii="宋体" w:eastAsia="宋体" w:hAnsi="Symbol" w:cs="宋体"/>
+          <w:kern w:val="0"/>
+          <w:sz w:val="24"/>
+          <w:szCs w:val="24"/>
+        </w:rPr>
+        <w:t>tmp table</w:t>
+      </w:r>
+      <w:r>
+        <w:rPr>
+          <w:rFonts w:ascii="宋体" w:eastAsia="宋体" w:hAnsi="Symbol" w:cs="宋体"/>
+          <w:kern w:val="0"/>
+          <w:sz w:val="24"/>
+          <w:szCs w:val="24"/>
+        </w:rPr>
+        <w:t>;</w:t>
+      </w:r>
+    </w:p>
+    <w:p>
+      <w:pPr>
+        <w:widowControl/>
+        <w:jc w:val="left"/>
+        <w:rPr>
+          <w:rFonts w:ascii="宋体" w:eastAsia="宋体" w:hAnsi="Symbol" w:cs="宋体"/>
+          <w:kern w:val="0"/>
+          <w:sz w:val="24"/>
+          <w:szCs w:val="24"/>
+        </w:rPr>
+      </w:pPr>
+    </w:p>
+    <w:p>
+      <w:pPr>
+        <w:widowControl/>
+        <w:jc w:val="left"/>
+        <w:rPr>
+          <w:rFonts w:ascii="宋体" w:eastAsia="宋体" w:hAnsi="Symbol" w:cs="宋体"/>
+          <w:kern w:val="0"/>
+          <w:sz w:val="24"/>
+          <w:szCs w:val="24"/>
+        </w:rPr>
+      </w:pPr>
+      <w:r>
+        <w:rPr>
+          <w:rFonts w:ascii="宋体" w:eastAsia="宋体" w:hAnsi="Symbol" w:cs="宋体" w:hint="eastAsia"/>
+          <w:kern w:val="0"/>
+          <w:sz w:val="24"/>
+          <w:szCs w:val="24"/>
+        </w:rPr>
+        <w:t>S</w:t>
+      </w:r>
+      <w:r>
+        <w:rPr>
+          <w:rFonts w:ascii="宋体" w:eastAsia="宋体" w:hAnsi="Symbol" w:cs="宋体"/>
+          <w:kern w:val="0"/>
+          <w:sz w:val="24"/>
+          <w:szCs w:val="24"/>
+        </w:rPr>
+        <w:t>how status:</w:t>
+      </w:r>
+      <w:r>
+        <w:rPr>
+          <w:rFonts w:ascii="宋体" w:eastAsia="宋体" w:hAnsi="Symbol" w:cs="宋体" w:hint="eastAsia"/>
+          <w:kern w:val="0"/>
+          <w:sz w:val="24"/>
+          <w:szCs w:val="24"/>
+        </w:rPr>
+        <w:t>查看一些计数器</w:t>
+      </w:r>
+    </w:p>
+    <w:p>
+      <w:pPr>
+        <w:widowControl/>
+        <w:jc w:val="left"/>
+        <w:rPr>
+          <w:rFonts w:ascii="宋体" w:eastAsia="宋体" w:hAnsi="Symbol" w:cs="宋体"/>
+          <w:kern w:val="0"/>
+          <w:sz w:val="24"/>
+          <w:szCs w:val="24"/>
+        </w:rPr>
+      </w:pPr>
+    </w:p>
+    <w:p>
+      <w:pPr>
+        <w:widowControl/>
+        <w:jc w:val="left"/>
+        <w:rPr>
+          <w:rFonts w:ascii="宋体" w:eastAsia="宋体" w:hAnsi="Symbol" w:cs="宋体"/>
+          <w:kern w:val="0"/>
+          <w:sz w:val="24"/>
+          <w:szCs w:val="24"/>
+        </w:rPr>
+      </w:pPr>
+      <w:r>
+        <w:rPr>
+          <w:rFonts w:ascii="宋体" w:eastAsia="宋体" w:hAnsi="Symbol" w:cs="宋体" w:hint="eastAsia"/>
+          <w:kern w:val="0"/>
+          <w:sz w:val="24"/>
+          <w:szCs w:val="24"/>
+        </w:rPr>
+        <w:t>慢查询日志：（较少使用，有可视化工具查看相应的表的</w:t>
+      </w:r>
+      <w:r>
+        <w:rPr>
+          <w:rFonts w:ascii="宋体" w:eastAsia="宋体" w:hAnsi="Symbol" w:cs="宋体" w:hint="eastAsia"/>
+          <w:kern w:val="0"/>
+          <w:sz w:val="24"/>
+          <w:szCs w:val="24"/>
+        </w:rPr>
+        <w:t>所有的慢查询，慢查询执行的频次</w:t>
+      </w:r>
+      <w:r>
+        <w:rPr>
+          <w:rFonts w:ascii="宋体" w:eastAsia="宋体" w:hAnsi="Symbol" w:cs="宋体" w:hint="eastAsia"/>
+          <w:kern w:val="0"/>
+          <w:sz w:val="24"/>
+          <w:szCs w:val="24"/>
+        </w:rPr>
+        <w:t>）</w:t>
+      </w:r>
+    </w:p>
+    <w:p>
+      <w:pPr>
+        <w:widowControl/>
+        <w:jc w:val="left"/>
+        <w:rPr>
+          <w:rFonts w:ascii="宋体" w:eastAsia="宋体" w:hAnsi="Symbol" w:cs="宋体" w:hint="eastAsia"/>
+          <w:kern w:val="0"/>
+          <w:sz w:val="24"/>
+          <w:szCs w:val="24"/>
+        </w:rPr>
+      </w:pPr>
+    </w:p>
+    <w:p>
+      <w:pPr>
+        <w:widowControl/>
+        <w:jc w:val="left"/>
+        <w:rPr>
+          <w:rFonts w:ascii="宋体" w:eastAsia="宋体" w:hAnsi="Symbol" w:cs="宋体" w:hint="eastAsia"/>
+          <w:kern w:val="0"/>
+          <w:sz w:val="24"/>
+          <w:szCs w:val="24"/>
+        </w:rPr>
+      </w:pPr>
+      <w:r>
+        <w:rPr>
+          <w:rFonts w:ascii="宋体" w:eastAsia="宋体" w:hAnsi="Symbol" w:cs="宋体" w:hint="eastAsia"/>
+          <w:kern w:val="0"/>
+          <w:sz w:val="24"/>
+          <w:szCs w:val="24"/>
+        </w:rPr>
+        <w:t>ACID:atomicity,consistency,isolation,durability,</w:t>
+      </w:r>
+    </w:p>
+    <w:p>
+      <w:pPr>
+        <w:widowControl/>
+        <w:jc w:val="left"/>
+        <w:rPr>
+          <w:rFonts w:ascii="宋体" w:eastAsia="宋体" w:hAnsi="Symbol" w:cs="宋体"/>
+          <w:kern w:val="0"/>
+          <w:sz w:val="24"/>
+          <w:szCs w:val="24"/>
+        </w:rPr>
+      </w:pPr>
+      <w:r>
+        <w:rPr>
+          <w:rFonts w:ascii="宋体" w:eastAsia="宋体" w:hAnsi="Symbol" w:cs="宋体" w:hint="eastAsia"/>
+          <w:kern w:val="0"/>
+          <w:sz w:val="24"/>
+          <w:szCs w:val="24"/>
+        </w:rPr>
+        <w:t>原子性，一致性，隔离性，持久性。</w:t>
+      </w:r>
+    </w:p>
+    <w:p>
+      <w:pPr>
+        <w:widowControl/>
+        <w:jc w:val="left"/>
+        <w:rPr>
+          <w:rFonts w:ascii="宋体" w:eastAsia="宋体" w:hAnsi="Symbol" w:cs="宋体"/>
+          <w:kern w:val="0"/>
+          <w:sz w:val="24"/>
+          <w:szCs w:val="24"/>
+        </w:rPr>
+      </w:pPr>
+    </w:p>
+    <w:p>
+      <w:pPr>
+        <w:widowControl/>
+        <w:jc w:val="left"/>
+        <w:rPr>
+          <w:rFonts w:ascii="宋体" w:eastAsia="宋体" w:hAnsi="Symbol" w:cs="宋体"/>
+          <w:kern w:val="0"/>
+          <w:sz w:val="24"/>
+          <w:szCs w:val="24"/>
+        </w:rPr>
+      </w:pPr>
+      <w:r>
+        <w:rPr>
+          <w:rFonts w:ascii="宋体" w:eastAsia="宋体" w:hAnsi="Symbol" w:cs="宋体" w:hint="eastAsia"/>
+          <w:kern w:val="0"/>
+          <w:sz w:val="24"/>
+          <w:szCs w:val="24"/>
+        </w:rPr>
+        <w:t>死锁：Inno</w:t>
+      </w:r>
+      <w:r>
+        <w:rPr>
+          <w:rFonts w:ascii="宋体" w:eastAsia="宋体" w:hAnsi="Symbol" w:cs="宋体"/>
+          <w:kern w:val="0"/>
+          <w:sz w:val="24"/>
+          <w:szCs w:val="24"/>
+        </w:rPr>
+        <w:t>DB</w:t>
+      </w:r>
+      <w:r>
+        <w:rPr>
+          <w:rFonts w:ascii="宋体" w:eastAsia="宋体" w:hAnsi="Symbol" w:cs="宋体" w:hint="eastAsia"/>
+          <w:kern w:val="0"/>
+          <w:sz w:val="24"/>
+          <w:szCs w:val="24"/>
+        </w:rPr>
+        <w:t>选择最少排他锁的食物回滚。</w:t>
+      </w:r>
+    </w:p>
+    <w:p>
+      <w:pPr>
+        <w:widowControl/>
+        <w:jc w:val="left"/>
+        <w:rPr>
+          <w:rFonts w:ascii="宋体" w:eastAsia="宋体" w:hAnsi="Symbol" w:cs="宋体"/>
+          <w:kern w:val="0"/>
+          <w:sz w:val="24"/>
+          <w:szCs w:val="24"/>
+        </w:rPr>
+      </w:pPr>
+    </w:p>
+    <w:p>
+      <w:pPr>
+        <w:rPr>
+          <w:rFonts w:ascii="Arial" w:hAnsi="Arial" w:cs="Arial"/>
+          <w:color w:val="333333"/>
+          <w:szCs w:val="21"/>
+          <w:shd w:val="clear" w:color="auto" w:fill="FFFFFF"/>
+        </w:rPr>
+      </w:pPr>
+      <w:r>
+        <w:rPr>
+          <w:rFonts w:ascii="Arial" w:hAnsi="Arial" w:cs="Arial" w:hint="eastAsia"/>
+          <w:color w:val="333333"/>
+          <w:szCs w:val="21"/>
+          <w:shd w:val="clear" w:color="auto" w:fill="FFFFFF"/>
+        </w:rPr>
+        <w:t>数据类型：</w:t>
+      </w:r>
+    </w:p>
+    <w:p>
+      <w:pPr>
+        <w:rPr>
+          <w:rFonts w:ascii="Arial" w:hAnsi="Arial" w:cs="Arial" w:hint="eastAsia"/>
+          <w:color w:val="333333"/>
+          <w:szCs w:val="21"/>
+          <w:shd w:val="clear" w:color="auto" w:fill="FFFFFF"/>
+        </w:rPr>
+      </w:pPr>
+      <w:r>
+        <w:rPr>
+          <w:rFonts w:ascii="Arial" w:hAnsi="Arial" w:cs="Arial" w:hint="eastAsia"/>
+          <w:color w:val="333333"/>
+          <w:szCs w:val="21"/>
+          <w:shd w:val="clear" w:color="auto" w:fill="FFFFFF"/>
+        </w:rPr>
+        <w:t>小更好，避免</w:t>
+      </w:r>
+      <w:r>
+        <w:rPr>
+          <w:rFonts w:ascii="Arial" w:hAnsi="Arial" w:cs="Arial" w:hint="eastAsia"/>
+          <w:color w:val="333333"/>
+          <w:szCs w:val="21"/>
+          <w:shd w:val="clear" w:color="auto" w:fill="FFFFFF"/>
+        </w:rPr>
+        <w:t>null</w:t>
+      </w:r>
+    </w:p>
+    <w:p>
+      <w:pPr>
+        <w:rPr>
+          <w:rFonts w:ascii="Arial" w:hAnsi="Arial" w:cs="Arial"/>
+          <w:color w:val="333333"/>
+          <w:szCs w:val="21"/>
+          <w:shd w:val="clear" w:color="auto" w:fill="FFFFFF"/>
+        </w:rPr>
+      </w:pPr>
+      <w:r>
+        <w:rPr>
+          <w:rFonts w:ascii="Arial" w:hAnsi="Arial" w:cs="Arial"/>
+          <w:color w:val="333333"/>
+          <w:szCs w:val="21"/>
+          <w:shd w:val="clear" w:color="auto" w:fill="FFFFFF"/>
+        </w:rPr>
+        <w:t>T</w:t>
+      </w:r>
+      <w:r>
+        <w:rPr>
+          <w:rFonts w:ascii="Arial" w:hAnsi="Arial" w:cs="Arial" w:hint="eastAsia"/>
+          <w:color w:val="333333"/>
+          <w:szCs w:val="21"/>
+          <w:shd w:val="clear" w:color="auto" w:fill="FFFFFF"/>
+        </w:rPr>
+        <w:t>in</w:t>
+      </w:r>
+      <w:r>
+        <w:rPr>
+          <w:rFonts w:ascii="Arial" w:hAnsi="Arial" w:cs="Arial"/>
+          <w:color w:val="333333"/>
+          <w:szCs w:val="21"/>
+          <w:shd w:val="clear" w:color="auto" w:fill="FFFFFF"/>
+        </w:rPr>
+        <w:t>yint smallint mediumint int bigint,1byte,2byte,3byte,4byte,8byte|bit =byte*8</w:t>
+      </w:r>
+    </w:p>
+    <w:p>
+      <w:pPr>
+        <w:rPr>
+          <w:rFonts w:ascii="Arial" w:hAnsi="Arial" w:cs="Arial"/>
+          <w:color w:val="333333"/>
+          <w:szCs w:val="21"/>
+          <w:shd w:val="clear" w:color="auto" w:fill="FFFFFF"/>
+        </w:rPr>
+      </w:pPr>
+      <w:r>
+        <w:rPr>
+          <w:rFonts w:ascii="Arial" w:hAnsi="Arial" w:cs="Arial"/>
+          <w:color w:val="333333"/>
+          <w:szCs w:val="21"/>
+          <w:shd w:val="clear" w:color="auto" w:fill="FFFFFF"/>
+        </w:rPr>
+        <w:t>-2^n-1~2^n-1 unsinged (2^n)-1</w:t>
+      </w:r>
+    </w:p>
+    <w:p>
+      <w:pPr>
+        <w:rPr>
+          <w:rFonts w:ascii="Arial" w:hAnsi="Arial" w:cs="Arial"/>
+          <w:color w:val="333333"/>
+          <w:szCs w:val="21"/>
+          <w:shd w:val="clear" w:color="auto" w:fill="FFFFFF"/>
+        </w:rPr>
+      </w:pPr>
+      <w:r>
+        <w:rPr>
+          <w:rFonts w:ascii="Arial" w:hAnsi="Arial" w:cs="Arial"/>
+          <w:color w:val="333333"/>
+          <w:szCs w:val="21"/>
+          <w:shd w:val="clear" w:color="auto" w:fill="FFFFFF"/>
+        </w:rPr>
+        <w:t xml:space="preserve">INT(1) </w:t>
+      </w:r>
+      <w:r>
+        <w:rPr>
+          <w:rFonts w:ascii="Arial" w:hAnsi="Arial" w:cs="Arial"/>
+          <w:color w:val="333333"/>
+          <w:szCs w:val="21"/>
+          <w:shd w:val="clear" w:color="auto" w:fill="FFFFFF"/>
+        </w:rPr>
+        <w:t>和</w:t>
+      </w:r>
+      <w:r>
+        <w:rPr>
+          <w:rFonts w:ascii="Arial" w:hAnsi="Arial" w:cs="Arial"/>
+          <w:color w:val="333333"/>
+          <w:szCs w:val="21"/>
+          <w:shd w:val="clear" w:color="auto" w:fill="FFFFFF"/>
+        </w:rPr>
+        <w:t xml:space="preserve"> INT(10)</w:t>
+      </w:r>
+      <w:r>
+        <w:rPr>
+          <w:rFonts w:ascii="Arial" w:hAnsi="Arial" w:cs="Arial"/>
+          <w:color w:val="333333"/>
+          <w:szCs w:val="21"/>
+          <w:shd w:val="clear" w:color="auto" w:fill="FFFFFF"/>
+        </w:rPr>
+        <w:t>本身没有区别，但是加上</w:t>
+      </w:r>
+      <w:r>
+        <w:rPr>
+          <w:rFonts w:ascii="Arial" w:hAnsi="Arial" w:cs="Arial"/>
+          <w:color w:val="333333"/>
+          <w:szCs w:val="21"/>
+          <w:shd w:val="clear" w:color="auto" w:fill="FFFFFF"/>
+        </w:rPr>
+        <w:t>(M)</w:t>
+      </w:r>
+      <w:r>
+        <w:rPr>
+          <w:rFonts w:ascii="Arial" w:hAnsi="Arial" w:cs="Arial"/>
+          <w:color w:val="333333"/>
+          <w:szCs w:val="21"/>
+          <w:shd w:val="clear" w:color="auto" w:fill="FFFFFF"/>
+        </w:rPr>
+        <w:t>值后，会有显示宽度的设置。</w:t>
+      </w:r>
+    </w:p>
+    <w:p>
+      <w:pPr>
+        <w:rPr>
+          <w:rFonts w:ascii="Arial" w:hAnsi="Arial" w:cs="Arial"/>
+          <w:color w:val="333333"/>
+          <w:szCs w:val="21"/>
+          <w:shd w:val="clear" w:color="auto" w:fill="FFFFFF"/>
+        </w:rPr>
+      </w:pPr>
+      <w:r>
+        <w:rPr>
+          <w:rFonts w:ascii="Arial" w:hAnsi="Arial" w:cs="Arial" w:hint="eastAsia"/>
+          <w:color w:val="333333"/>
+          <w:szCs w:val="21"/>
+          <w:shd w:val="clear" w:color="auto" w:fill="FFFFFF"/>
+        </w:rPr>
+        <w:t>不用</w:t>
+      </w:r>
+      <w:r>
+        <w:rPr>
+          <w:rFonts w:ascii="Arial" w:hAnsi="Arial" w:cs="Arial" w:hint="eastAsia"/>
+          <w:color w:val="333333"/>
+          <w:szCs w:val="21"/>
+          <w:shd w:val="clear" w:color="auto" w:fill="FFFFFF"/>
+        </w:rPr>
+        <w:t>decimal</w:t>
+      </w:r>
+    </w:p>
+    <w:p>
+      <w:pPr>
+        <w:rPr>
+          <w:rFonts w:ascii="Arial" w:hAnsi="Arial" w:cs="Arial"/>
+          <w:color w:val="333333"/>
+          <w:szCs w:val="21"/>
+          <w:shd w:val="clear" w:color="auto" w:fill="FFFFFF"/>
+        </w:rPr>
+      </w:pPr>
+      <w:r>
+        <w:rPr>
+          <w:rFonts w:ascii="Arial" w:hAnsi="Arial" w:cs="Arial"/>
+          <w:color w:val="333333"/>
+          <w:szCs w:val="21"/>
+          <w:shd w:val="clear" w:color="auto" w:fill="FFFFFF"/>
+        </w:rPr>
+        <w:t>V</w:t>
+      </w:r>
+      <w:r>
+        <w:rPr>
+          <w:rFonts w:ascii="Arial" w:hAnsi="Arial" w:cs="Arial" w:hint="eastAsia"/>
+          <w:color w:val="333333"/>
+          <w:szCs w:val="21"/>
+          <w:shd w:val="clear" w:color="auto" w:fill="FFFFFF"/>
+        </w:rPr>
+        <w:t>ar</w:t>
+      </w:r>
+      <w:r>
+        <w:rPr>
+          <w:rFonts w:ascii="Arial" w:hAnsi="Arial" w:cs="Arial"/>
+          <w:color w:val="333333"/>
+          <w:szCs w:val="21"/>
+          <w:shd w:val="clear" w:color="auto" w:fill="FFFFFF"/>
+        </w:rPr>
+        <w:t>char:</w:t>
+      </w:r>
+      <w:r>
+        <w:rPr>
+          <w:rFonts w:ascii="Arial" w:hAnsi="Arial" w:cs="Arial" w:hint="eastAsia"/>
+          <w:color w:val="333333"/>
+          <w:szCs w:val="21"/>
+          <w:shd w:val="clear" w:color="auto" w:fill="FFFFFF"/>
+        </w:rPr>
+        <w:t>长度</w:t>
+      </w:r>
+      <w:r>
+        <w:rPr>
+          <w:rFonts w:ascii="Arial" w:hAnsi="Arial" w:cs="Arial" w:hint="eastAsia"/>
+          <w:color w:val="333333"/>
+          <w:szCs w:val="21"/>
+          <w:shd w:val="clear" w:color="auto" w:fill="FFFFFF"/>
+        </w:rPr>
+        <w:t>0-65535</w:t>
+      </w:r>
+      <w:r>
+        <w:rPr>
+          <w:rFonts w:ascii="Arial" w:hAnsi="Arial" w:cs="Arial"/>
+          <w:color w:val="333333"/>
+          <w:szCs w:val="21"/>
+          <w:shd w:val="clear" w:color="auto" w:fill="FFFFFF"/>
+        </w:rPr>
+        <w:t>(max 65535byetes)</w:t>
+      </w:r>
+    </w:p>
+    <w:p>
+      <w:pPr>
+        <w:rPr>
+          <w:rFonts w:ascii="Arial" w:hAnsi="Arial" w:cs="Arial" w:hint="eastAsia"/>
+          <w:color w:val="333333"/>
+          <w:szCs w:val="21"/>
+          <w:shd w:val="clear" w:color="auto" w:fill="FFFFFF"/>
+        </w:rPr>
+      </w:pPr>
+      <w:r>
+        <w:rPr>
+          <w:rFonts w:ascii="Arial" w:hAnsi="Arial" w:cs="Arial"/>
+          <w:color w:val="333333"/>
+          <w:szCs w:val="21"/>
+          <w:shd w:val="clear" w:color="auto" w:fill="FFFFFF"/>
+        </w:rPr>
+        <w:t>Char(n):n bytes</w:t>
+      </w:r>
+      <w:r>
+        <w:rPr>
+          <w:rFonts w:ascii="Arial" w:hAnsi="Arial" w:cs="Arial"/>
+          <w:color w:val="333333"/>
+          <w:szCs w:val="21"/>
+          <w:shd w:val="clear" w:color="auto" w:fill="FFFFFF"/>
+        </w:rPr>
+        <w:t xml:space="preserve"> </w:t>
+      </w:r>
+    </w:p>
+    <w:p>
+      <w:pPr>
+        <w:rPr>
+          <w:rFonts w:ascii="Arial" w:hAnsi="Arial" w:cs="Arial"/>
+          <w:color w:val="333333"/>
+          <w:szCs w:val="21"/>
+          <w:shd w:val="clear" w:color="auto" w:fill="FFFFFF"/>
+        </w:rPr>
+      </w:pPr>
+      <w:r>
+        <w:rPr>
+          <w:rFonts w:ascii="Arial" w:hAnsi="Arial" w:cs="Arial"/>
+          <w:color w:val="333333"/>
+          <w:szCs w:val="21"/>
+          <w:shd w:val="clear" w:color="auto" w:fill="FFFFFF"/>
+        </w:rPr>
+        <w:t>5.0</w:t>
+      </w:r>
+      <w:r>
+        <w:rPr>
+          <w:rFonts w:ascii="Arial" w:hAnsi="Arial" w:cs="Arial"/>
+          <w:color w:val="333333"/>
+          <w:szCs w:val="21"/>
+          <w:shd w:val="clear" w:color="auto" w:fill="FFFFFF"/>
+        </w:rPr>
+        <w:t>版本以上，</w:t>
+      </w:r>
+      <w:r>
+        <w:rPr>
+          <w:rFonts w:ascii="Arial" w:hAnsi="Arial" w:cs="Arial"/>
+          <w:color w:val="333333"/>
+          <w:szCs w:val="21"/>
+          <w:shd w:val="clear" w:color="auto" w:fill="FFFFFF"/>
+        </w:rPr>
+        <w:t>varchar(50)</w:t>
+      </w:r>
+      <w:r>
+        <w:rPr>
+          <w:rFonts w:ascii="Arial" w:hAnsi="Arial" w:cs="Arial"/>
+          <w:color w:val="333333"/>
+          <w:szCs w:val="21"/>
+          <w:shd w:val="clear" w:color="auto" w:fill="FFFFFF"/>
+        </w:rPr>
+        <w:t>，指的是</w:t>
+      </w:r>
+      <w:r>
+        <w:rPr>
+          <w:rFonts w:ascii="Arial" w:hAnsi="Arial" w:cs="Arial"/>
+          <w:color w:val="333333"/>
+          <w:szCs w:val="21"/>
+          <w:shd w:val="clear" w:color="auto" w:fill="FFFFFF"/>
+        </w:rPr>
+        <w:t>50</w:t>
+      </w:r>
+      <w:r>
+        <w:rPr>
+          <w:rFonts w:ascii="Arial" w:hAnsi="Arial" w:cs="Arial"/>
+          <w:color w:val="333333"/>
+          <w:szCs w:val="21"/>
+          <w:shd w:val="clear" w:color="auto" w:fill="FFFFFF"/>
+        </w:rPr>
+        <w:t>字符，无论存放的是数字、字母还是</w:t>
+      </w:r>
+      <w:r>
+        <w:rPr>
+          <w:rFonts w:ascii="Arial" w:hAnsi="Arial" w:cs="Arial"/>
+          <w:color w:val="333333"/>
+          <w:szCs w:val="21"/>
+          <w:shd w:val="clear" w:color="auto" w:fill="FFFFFF"/>
+        </w:rPr>
+        <w:t>UTF8</w:t>
+      </w:r>
+      <w:r>
+        <w:rPr>
+          <w:rFonts w:ascii="Arial" w:hAnsi="Arial" w:cs="Arial"/>
+          <w:color w:val="333333"/>
+          <w:szCs w:val="21"/>
+          <w:shd w:val="clear" w:color="auto" w:fill="FFFFFF"/>
+        </w:rPr>
+        <w:t>汉字</w:t>
+      </w:r>
+      <w:r>
+        <w:rPr>
+          <w:rFonts w:ascii="Arial" w:hAnsi="Arial" w:cs="Arial" w:hint="eastAsia"/>
+          <w:color w:val="333333"/>
+          <w:szCs w:val="21"/>
+          <w:shd w:val="clear" w:color="auto" w:fill="FFFFFF"/>
+        </w:rPr>
+        <w:t>（每个汉字</w:t>
+      </w:r>
+      <w:r>
+        <w:rPr>
+          <w:rFonts w:ascii="Arial" w:hAnsi="Arial" w:cs="Arial"/>
+          <w:color w:val="333333"/>
+          <w:szCs w:val="21"/>
+          <w:shd w:val="clear" w:color="auto" w:fill="FFFFFF"/>
+        </w:rPr>
+        <w:t>3</w:t>
+      </w:r>
+      <w:r>
+        <w:rPr>
+          <w:rFonts w:ascii="Arial" w:hAnsi="Arial" w:cs="Arial"/>
+          <w:color w:val="333333"/>
+          <w:szCs w:val="21"/>
+          <w:shd w:val="clear" w:color="auto" w:fill="FFFFFF"/>
+        </w:rPr>
+        <w:t>字节），都可以存放</w:t>
+      </w:r>
+      <w:r>
+        <w:rPr>
+          <w:rFonts w:ascii="Arial" w:hAnsi="Arial" w:cs="Arial"/>
+          <w:color w:val="333333"/>
+          <w:szCs w:val="21"/>
+          <w:shd w:val="clear" w:color="auto" w:fill="FFFFFF"/>
+        </w:rPr>
+        <w:t>50</w:t>
+      </w:r>
+      <w:r>
+        <w:rPr>
+          <w:rFonts w:ascii="Arial" w:hAnsi="Arial" w:cs="Arial"/>
+          <w:color w:val="333333"/>
+          <w:szCs w:val="21"/>
+          <w:shd w:val="clear" w:color="auto" w:fill="FFFFFF"/>
+        </w:rPr>
+        <w:t>个</w:t>
+      </w:r>
+      <w:r>
+        <w:rPr>
+          <w:rFonts w:ascii="Arial" w:hAnsi="Arial" w:cs="Arial" w:hint="eastAsia"/>
+          <w:color w:val="333333"/>
+          <w:szCs w:val="21"/>
+          <w:shd w:val="clear" w:color="auto" w:fill="FFFFFF"/>
+        </w:rPr>
+        <w:t>，所以长度可能超，然后被截断</w:t>
+      </w:r>
+    </w:p>
+    <w:p>
+      <w:pPr>
+        <w:rPr>
+          <w:rFonts w:ascii="Arial" w:hAnsi="Arial" w:cs="Arial" w:hint="eastAsia"/>
+          <w:color w:val="333333"/>
+          <w:szCs w:val="21"/>
+          <w:shd w:val="clear" w:color="auto" w:fill="FFFFFF"/>
+        </w:rPr>
+      </w:pPr>
+      <w:r>
+        <w:rPr>
+          <w:rFonts w:ascii="Arial" w:hAnsi="Arial" w:cs="Arial"/>
+          <w:color w:val="333333"/>
+          <w:szCs w:val="21"/>
+          <w:shd w:val="clear" w:color="auto" w:fill="FFFFFF"/>
+        </w:rPr>
+        <w:t>BLOB/TEXT(</w:t>
+      </w:r>
+      <w:r>
+        <w:rPr>
+          <w:rFonts w:ascii="Arial" w:hAnsi="Arial" w:cs="Arial" w:hint="eastAsia"/>
+          <w:color w:val="333333"/>
+          <w:szCs w:val="21"/>
+          <w:shd w:val="clear" w:color="auto" w:fill="FFFFFF"/>
+        </w:rPr>
+        <w:t>二进制</w:t>
+      </w:r>
+      <w:r>
+        <w:rPr>
+          <w:rFonts w:ascii="Arial" w:hAnsi="Arial" w:cs="Arial" w:hint="eastAsia"/>
+          <w:color w:val="333333"/>
+          <w:szCs w:val="21"/>
+          <w:shd w:val="clear" w:color="auto" w:fill="FFFFFF"/>
+        </w:rPr>
+        <w:t>/</w:t>
+      </w:r>
+      <w:r>
+        <w:rPr>
+          <w:rFonts w:ascii="Arial" w:hAnsi="Arial" w:cs="Arial" w:hint="eastAsia"/>
+          <w:color w:val="333333"/>
+          <w:szCs w:val="21"/>
+          <w:shd w:val="clear" w:color="auto" w:fill="FFFFFF"/>
+        </w:rPr>
+        <w:t>字符</w:t>
+      </w:r>
+      <w:r>
+        <w:rPr>
+          <w:rFonts w:ascii="Arial" w:hAnsi="Arial" w:cs="Arial"/>
+          <w:color w:val="333333"/>
+          <w:szCs w:val="21"/>
+          <w:shd w:val="clear" w:color="auto" w:fill="FFFFFF"/>
+        </w:rPr>
+        <w:t>)</w:t>
+      </w:r>
+      <w:r>
+        <w:rPr>
+          <w:rFonts w:ascii="Arial" w:hAnsi="Arial" w:cs="Arial"/>
+          <w:color w:val="333333"/>
+          <w:szCs w:val="21"/>
+          <w:shd w:val="clear" w:color="auto" w:fill="FFFFFF"/>
+        </w:rPr>
+        <w:t xml:space="preserve"> </w:t>
+      </w:r>
+      <w:r>
+        <w:rPr>
+          <w:rFonts w:ascii="Arial" w:hAnsi="Arial" w:cs="Arial" w:hint="eastAsia"/>
+          <w:color w:val="333333"/>
+          <w:szCs w:val="21"/>
+          <w:shd w:val="clear" w:color="auto" w:fill="FFFFFF"/>
+        </w:rPr>
+        <w:t>过大会被放到外部区域存储，</w:t>
+      </w:r>
+      <w:r>
+        <w:rPr>
+          <w:rFonts w:ascii="Arial" w:hAnsi="Arial" w:cs="Arial" w:hint="eastAsia"/>
+          <w:color w:val="333333"/>
+          <w:szCs w:val="21"/>
+          <w:shd w:val="clear" w:color="auto" w:fill="FFFFFF"/>
+        </w:rPr>
+        <w:t>mysql</w:t>
+      </w:r>
+      <w:r>
+        <w:rPr>
+          <w:rFonts w:ascii="Arial" w:hAnsi="Arial" w:cs="Arial" w:hint="eastAsia"/>
+          <w:color w:val="333333"/>
+          <w:szCs w:val="21"/>
+          <w:shd w:val="clear" w:color="auto" w:fill="FFFFFF"/>
+        </w:rPr>
+        <w:t>中存储指针</w:t>
+      </w:r>
+    </w:p>
+    <w:p>
+      <w:pPr>
+        <w:widowControl/>
+        <w:jc w:val="left"/>
+        <w:rPr>
+          <w:rFonts w:ascii="宋体" w:eastAsia="宋体" w:hAnsi="Symbol" w:cs="宋体"/>
+          <w:kern w:val="0"/>
+          <w:sz w:val="24"/>
+          <w:szCs w:val="24"/>
+        </w:rPr>
+      </w:pPr>
+      <w:r>
+        <w:rPr>
+          <w:rFonts w:ascii="宋体" w:eastAsia="宋体" w:hAnsi="Symbol" w:cs="宋体"/>
+          <w:kern w:val="0"/>
+          <w:sz w:val="24"/>
+          <w:szCs w:val="24"/>
+        </w:rPr>
+        <w:t>TinyBlob 最大</w:t>
+      </w:r>
+      <w:r>
+        <w:rPr>
+          <w:rFonts w:ascii="宋体" w:eastAsia="宋体" w:hAnsi="Symbol" w:cs="宋体"/>
+          <w:kern w:val="0"/>
+          <w:sz w:val="24"/>
+          <w:szCs w:val="24"/>
+        </w:rPr>
+        <w:t xml:space="preserve"> 255,</w:t>
+      </w:r>
+      <w:r>
+        <w:rPr>
+          <w:rFonts w:ascii="宋体" w:eastAsia="宋体" w:hAnsi="Symbol" w:cs="宋体"/>
+          <w:kern w:val="0"/>
+          <w:sz w:val="24"/>
+          <w:szCs w:val="24"/>
+        </w:rPr>
+        <w:t>Blob 最大</w:t>
+      </w:r>
+      <w:r>
+        <w:rPr>
+          <w:rFonts w:ascii="宋体" w:eastAsia="宋体" w:hAnsi="Symbol" w:cs="宋体"/>
+          <w:kern w:val="0"/>
+          <w:sz w:val="24"/>
+          <w:szCs w:val="24"/>
+        </w:rPr>
+        <w:t xml:space="preserve"> 65K,</w:t>
+      </w:r>
+      <w:r>
+        <w:rPr>
+          <w:rFonts w:ascii="宋体" w:eastAsia="宋体" w:hAnsi="Symbol" w:cs="宋体"/>
+          <w:kern w:val="0"/>
+          <w:sz w:val="24"/>
+          <w:szCs w:val="24"/>
+        </w:rPr>
+        <w:t>MediumBlob 最大</w:t>
+      </w:r>
+      <w:r>
+        <w:rPr>
+          <w:rFonts w:ascii="宋体" w:eastAsia="宋体" w:hAnsi="Symbol" w:cs="宋体"/>
+          <w:kern w:val="0"/>
+          <w:sz w:val="24"/>
+          <w:szCs w:val="24"/>
+        </w:rPr>
+        <w:t xml:space="preserve"> 16M,</w:t>
+      </w:r>
+      <w:r>
+        <w:rPr>
+          <w:rFonts w:ascii="宋体" w:eastAsia="宋体" w:hAnsi="Symbol" w:cs="宋体"/>
+          <w:kern w:val="0"/>
+          <w:sz w:val="24"/>
+          <w:szCs w:val="24"/>
+        </w:rPr>
+        <w:t>LongBlob 最大 4G</w:t>
+      </w:r>
+    </w:p>
+    <w:p>
+      <w:pPr>
+        <w:widowControl/>
+        <w:jc w:val="left"/>
+        <w:rPr>
+          <w:rFonts w:ascii="宋体" w:eastAsia="宋体" w:hAnsi="Symbol" w:cs="宋体"/>
+          <w:kern w:val="0"/>
+          <w:sz w:val="24"/>
+          <w:szCs w:val="24"/>
+        </w:rPr>
+      </w:pPr>
+      <w:r>
+        <w:rPr>
+          <w:rFonts w:ascii="宋体" w:eastAsia="宋体" w:hAnsi="Symbol" w:cs="宋体" w:hint="eastAsia"/>
+          <w:kern w:val="0"/>
+          <w:sz w:val="24"/>
+          <w:szCs w:val="24"/>
+        </w:rPr>
+        <w:t>Date</w:t>
+      </w:r>
+      <w:r>
+        <w:rPr>
+          <w:rFonts w:ascii="宋体" w:eastAsia="宋体" w:hAnsi="Symbol" w:cs="宋体"/>
+          <w:kern w:val="0"/>
+          <w:sz w:val="24"/>
+          <w:szCs w:val="24"/>
+        </w:rPr>
+        <w:t>time/timestamp</w:t>
+      </w:r>
+      <w:r>
+        <w:rPr>
+          <w:rFonts w:ascii="宋体" w:eastAsia="宋体" w:hAnsi="Symbol" w:cs="宋体" w:hint="eastAsia"/>
+          <w:kern w:val="0"/>
+          <w:sz w:val="24"/>
+          <w:szCs w:val="24"/>
+        </w:rPr>
+        <w:t>(</w:t>
+      </w:r>
+      <w:r>
+        <w:rPr>
+          <w:rFonts w:ascii="宋体" w:eastAsia="宋体" w:hAnsi="Symbol" w:cs="宋体"/>
+          <w:kern w:val="0"/>
+          <w:sz w:val="24"/>
+          <w:szCs w:val="24"/>
+        </w:rPr>
+        <w:t>8byte/4byte</w:t>
+      </w:r>
+      <w:r>
+        <w:rPr>
+          <w:rFonts w:ascii="宋体" w:eastAsia="宋体" w:hAnsi="Symbol" w:cs="宋体" w:hint="eastAsia"/>
+          <w:kern w:val="0"/>
+          <w:sz w:val="24"/>
+          <w:szCs w:val="24"/>
+        </w:rPr>
+        <w:t>)</w:t>
+      </w:r>
+    </w:p>
+    <w:p>
+      <w:pPr>
+        <w:widowControl/>
+        <w:jc w:val="left"/>
+        <w:rPr>
+          <w:rFonts w:ascii="宋体" w:eastAsia="宋体" w:hAnsi="Symbol" w:cs="宋体"/>
+          <w:kern w:val="0"/>
+          <w:sz w:val="24"/>
+          <w:szCs w:val="24"/>
+        </w:rPr>
+      </w:pPr>
+      <w:r>
+        <w:rPr>
+          <w:rFonts w:ascii="宋体" w:eastAsia="宋体" w:hAnsi="Symbol" w:cs="宋体"/>
+          <w:kern w:val="0"/>
+          <w:sz w:val="24"/>
+          <w:szCs w:val="24"/>
+        </w:rPr>
+        <w:t>DATE_FORMA</w:t>
+      </w:r>
+      <w:r>
+        <w:rPr>
+          <w:rFonts w:ascii="宋体" w:eastAsia="宋体" w:hAnsi="Symbol" w:cs="宋体"/>
+          <w:kern w:val="0"/>
+          <w:sz w:val="24"/>
+          <w:szCs w:val="24"/>
+        </w:rPr>
+        <w:t>()</w:t>
+      </w:r>
+    </w:p>
+    <w:p>
+      <w:pPr>
+        <w:widowControl/>
+        <w:jc w:val="left"/>
+        <w:rPr>
+          <w:rFonts w:ascii="宋体" w:eastAsia="宋体" w:hAnsi="Symbol" w:cs="宋体"/>
+          <w:kern w:val="0"/>
+          <w:sz w:val="24"/>
+          <w:szCs w:val="24"/>
+        </w:rPr>
+      </w:pPr>
+    </w:p>
+    <w:p>
+      <w:pPr>
+        <w:widowControl/>
+        <w:jc w:val="left"/>
+        <w:rPr>
+          <w:rFonts w:ascii="宋体" w:eastAsia="宋体" w:hAnsi="Symbol" w:cs="宋体"/>
+          <w:kern w:val="0"/>
+          <w:sz w:val="24"/>
+          <w:szCs w:val="24"/>
+        </w:rPr>
+      </w:pPr>
+      <w:r>
+        <w:rPr>
+          <w:rFonts w:ascii="宋体" w:eastAsia="宋体" w:hAnsi="Symbol" w:cs="宋体" w:hint="eastAsia"/>
+          <w:kern w:val="0"/>
+          <w:sz w:val="24"/>
+          <w:szCs w:val="24"/>
+        </w:rPr>
+        <w:lastRenderedPageBreak/>
+        <w:t>范式</w:t>
+      </w:r>
+    </w:p>
+    <w:p>
+      <w:pPr>
+        <w:widowControl/>
+        <w:jc w:val="left"/>
+        <w:rPr>
+          <w:rFonts w:ascii="宋体" w:eastAsia="宋体" w:hAnsi="Symbol" w:cs="宋体"/>
+          <w:kern w:val="0"/>
+          <w:sz w:val="24"/>
+          <w:szCs w:val="24"/>
+        </w:rPr>
+      </w:pPr>
+      <w:r>
+        <w:rPr>
+          <w:rFonts w:ascii="宋体" w:eastAsia="宋体" w:hAnsi="Symbol" w:cs="宋体" w:hint="eastAsia"/>
+          <w:kern w:val="0"/>
+          <w:sz w:val="24"/>
+          <w:szCs w:val="24"/>
+        </w:rPr>
+        <w:t>数据库表的每一列都是不可分割的原子数据项</w:t>
+      </w:r>
+      <w:r>
+        <w:rPr>
+          <w:rFonts w:ascii="宋体" w:eastAsia="宋体" w:hAnsi="Symbol" w:cs="宋体"/>
+          <w:kern w:val="0"/>
+          <w:sz w:val="24"/>
+          <w:szCs w:val="24"/>
+        </w:rPr>
+        <w:t xml:space="preserve"> </w:t>
+      </w:r>
+    </w:p>
+    <w:p>
+      <w:pPr>
+        <w:widowControl/>
+        <w:jc w:val="left"/>
+        <w:rPr>
+          <w:rFonts w:ascii="宋体" w:eastAsia="宋体" w:hAnsi="Symbol" w:cs="宋体"/>
+          <w:kern w:val="0"/>
+          <w:sz w:val="24"/>
+          <w:szCs w:val="24"/>
+        </w:rPr>
+      </w:pPr>
+      <w:r>
+        <w:rPr>
+          <w:rFonts w:ascii="宋体" w:eastAsia="宋体" w:hAnsi="Symbol" w:cs="宋体"/>
+          <w:kern w:val="0"/>
+          <w:sz w:val="24"/>
+          <w:szCs w:val="24"/>
+        </w:rPr>
+        <w:t xml:space="preserve">要求实体的属性完全依赖于主关键字 </w:t>
+      </w:r>
+    </w:p>
+    <w:p>
+      <w:pPr>
+        <w:widowControl/>
+        <w:jc w:val="left"/>
+        <w:rPr>
+          <w:rFonts w:ascii="宋体" w:eastAsia="宋体" w:hAnsi="Symbol" w:cs="宋体"/>
+          <w:kern w:val="0"/>
+          <w:sz w:val="24"/>
+          <w:szCs w:val="24"/>
+        </w:rPr>
+      </w:pPr>
+      <w:r>
+        <w:rPr>
+          <w:rFonts w:ascii="宋体" w:eastAsia="宋体" w:hAnsi="Symbol" w:cs="宋体"/>
+          <w:kern w:val="0"/>
+          <w:sz w:val="24"/>
+          <w:szCs w:val="24"/>
+        </w:rPr>
+        <w:t>任何非主属性不依赖于其它非主属性</w:t>
+      </w:r>
+    </w:p>
+    <w:p>
+      <w:pPr>
+        <w:widowControl/>
+        <w:jc w:val="left"/>
+        <w:rPr>
+          <w:rFonts w:ascii="宋体" w:eastAsia="宋体" w:hAnsi="Symbol" w:cs="宋体" w:hint="eastAsia"/>
+          <w:kern w:val="0"/>
+          <w:sz w:val="24"/>
+          <w:szCs w:val="24"/>
+        </w:rPr>
+      </w:pPr>
+    </w:p>
+    <w:p>
+      <w:pPr>
+        <w:widowControl/>
+        <w:jc w:val="left"/>
+        <w:rPr>
+          <w:rFonts w:ascii="宋体" w:eastAsia="宋体" w:hAnsi="Symbol" w:cs="宋体"/>
+          <w:kern w:val="0"/>
+          <w:sz w:val="24"/>
+          <w:szCs w:val="24"/>
+        </w:rPr>
+      </w:pPr>
+      <w:r>
+        <w:rPr>
+          <w:rFonts w:ascii="宋体" w:eastAsia="宋体" w:hAnsi="Symbol" w:cs="宋体" w:hint="eastAsia"/>
+          <w:kern w:val="0"/>
+          <w:sz w:val="24"/>
+          <w:szCs w:val="24"/>
+        </w:rPr>
+        <w:t>M</w:t>
+      </w:r>
+      <w:r>
+        <w:rPr>
+          <w:rFonts w:ascii="宋体" w:eastAsia="宋体" w:hAnsi="Symbol" w:cs="宋体"/>
+          <w:kern w:val="0"/>
+          <w:sz w:val="24"/>
+          <w:szCs w:val="24"/>
+        </w:rPr>
+        <w:t>VCC</w:t>
+      </w:r>
+      <w:r>
+        <w:rPr>
+          <w:rFonts w:ascii="宋体" w:eastAsia="宋体" w:hAnsi="Symbol" w:cs="宋体" w:hint="eastAsia"/>
+          <w:kern w:val="0"/>
+          <w:sz w:val="24"/>
+          <w:szCs w:val="24"/>
+        </w:rPr>
+        <w:t>：</w:t>
+      </w:r>
+    </w:p>
+    <w:p>
+      <w:pPr>
+        <w:widowControl/>
+        <w:jc w:val="left"/>
+        <w:rPr>
+          <w:rFonts w:ascii="宋体" w:eastAsia="宋体" w:hAnsi="Symbol" w:cs="宋体" w:hint="eastAsia"/>
+          <w:kern w:val="0"/>
+          <w:sz w:val="24"/>
+          <w:szCs w:val="24"/>
+        </w:rPr>
+      </w:pPr>
+      <w:r>
+        <w:rPr>
+          <w:rFonts w:ascii="宋体" w:eastAsia="宋体" w:hAnsi="Symbol" w:cs="宋体" w:hint="eastAsia"/>
+          <w:kern w:val="0"/>
+          <w:sz w:val="24"/>
+          <w:szCs w:val="24"/>
+        </w:rPr>
+        <w:t>Select</w:t>
+      </w:r>
+      <w:r>
+        <w:rPr>
+          <w:rFonts w:ascii="宋体" w:eastAsia="宋体" w:hAnsi="Symbol" w:cs="宋体"/>
+          <w:kern w:val="0"/>
+          <w:sz w:val="24"/>
+          <w:szCs w:val="24"/>
+        </w:rPr>
+        <w:t>: Insert</w:t>
+      </w:r>
+      <w:r>
+        <w:rPr>
+          <w:rFonts w:ascii="宋体" w:eastAsia="宋体" w:hAnsi="Symbol" w:cs="宋体" w:hint="eastAsia"/>
+          <w:kern w:val="0"/>
+          <w:sz w:val="24"/>
+          <w:szCs w:val="24"/>
+        </w:rPr>
+        <w:t>: Delete: Update:</w:t>
+      </w:r>
+    </w:p>
+    <w:p>
+      <w:pPr>
+        <w:widowControl/>
+        <w:jc w:val="left"/>
+        <w:rPr>
+          <w:rFonts w:ascii="宋体" w:eastAsia="宋体" w:hAnsi="Symbol" w:cs="宋体"/>
+          <w:kern w:val="0"/>
+          <w:sz w:val="24"/>
+          <w:szCs w:val="24"/>
+        </w:rPr>
+      </w:pPr>
+      <w:r>
+        <w:rPr>
+          <w:rFonts w:ascii="宋体" w:eastAsia="宋体" w:hAnsi="Symbol" w:cs="宋体" w:hint="eastAsia"/>
+          <w:kern w:val="0"/>
+          <w:sz w:val="24"/>
+          <w:szCs w:val="24"/>
+        </w:rPr>
+        <w:t>都是以当前事务版本号来实现。</w:t>
+      </w:r>
+    </w:p>
+    <w:p>
+      <w:pPr>
+        <w:widowControl/>
+        <w:jc w:val="left"/>
+        <w:rPr>
+          <w:rFonts w:ascii="宋体" w:eastAsia="宋体" w:hAnsi="Symbol" w:cs="宋体"/>
+          <w:kern w:val="0"/>
+          <w:sz w:val="24"/>
+          <w:szCs w:val="24"/>
+        </w:rPr>
+      </w:pPr>
+    </w:p>
+    <w:p>
+      <w:pPr>
+        <w:widowControl/>
+        <w:jc w:val="left"/>
+        <w:rPr>
+          <w:rFonts w:ascii="宋体" w:eastAsia="宋体" w:hAnsi="Symbol" w:cs="宋体"/>
+          <w:kern w:val="0"/>
+          <w:sz w:val="24"/>
+          <w:szCs w:val="24"/>
+        </w:rPr>
+      </w:pPr>
+      <w:r>
+        <w:rPr>
+          <w:rFonts w:ascii="宋体" w:eastAsia="宋体" w:hAnsi="Symbol" w:cs="宋体" w:hint="eastAsia"/>
+          <w:kern w:val="0"/>
+          <w:sz w:val="24"/>
+          <w:szCs w:val="24"/>
+        </w:rPr>
+        <w:t>索引：</w:t>
+      </w:r>
+    </w:p>
+    <w:p>
+      <w:pPr>
+        <w:widowControl/>
+        <w:jc w:val="left"/>
+        <w:rPr>
+          <w:rFonts w:ascii="宋体" w:eastAsia="宋体" w:hAnsi="Symbol" w:cs="宋体"/>
+          <w:kern w:val="0"/>
+          <w:sz w:val="24"/>
+          <w:szCs w:val="24"/>
+        </w:rPr>
+      </w:pPr>
+      <w:r>
+        <w:rPr>
+          <w:rFonts w:ascii="宋体" w:eastAsia="宋体" w:hAnsi="Symbol" w:cs="宋体" w:hint="eastAsia"/>
+          <w:kern w:val="0"/>
+          <w:sz w:val="24"/>
+          <w:szCs w:val="24"/>
+        </w:rPr>
+        <w:t>前缀索引</w:t>
+      </w:r>
+    </w:p>
+    <w:p>
+      <w:pPr>
+        <w:widowControl/>
+        <w:jc w:val="left"/>
+        <w:rPr>
+          <w:rFonts w:ascii="宋体" w:eastAsia="宋体" w:hAnsi="Symbol" w:cs="宋体"/>
+          <w:kern w:val="0"/>
+          <w:sz w:val="24"/>
+          <w:szCs w:val="24"/>
+        </w:rPr>
+      </w:pPr>
+      <w:r>
+        <w:rPr>
+          <w:rFonts w:ascii="宋体" w:eastAsia="宋体" w:hAnsi="Symbol" w:cs="宋体" w:hint="eastAsia"/>
+          <w:kern w:val="0"/>
+          <w:sz w:val="24"/>
+          <w:szCs w:val="24"/>
+        </w:rPr>
+        <w:t>聚簇索引（覆盖查询）</w:t>
+      </w:r>
+    </w:p>
+    <w:p>
+      <w:pPr>
+        <w:widowControl/>
+        <w:jc w:val="left"/>
+        <w:rPr>
+          <w:rFonts w:ascii="宋体" w:eastAsia="宋体" w:hAnsi="Symbol" w:cs="宋体"/>
+          <w:kern w:val="0"/>
+          <w:sz w:val="24"/>
+          <w:szCs w:val="24"/>
+        </w:rPr>
+      </w:pPr>
+      <w:r>
+        <w:rPr>
+          <w:rFonts w:ascii="宋体" w:eastAsia="宋体" w:hAnsi="Symbol" w:cs="宋体" w:hint="eastAsia"/>
+          <w:kern w:val="0"/>
+          <w:sz w:val="24"/>
+          <w:szCs w:val="24"/>
+        </w:rPr>
+        <w:t>in替代范围查询</w:t>
+      </w:r>
+      <w:r>
+        <w:rPr>
+          <w:rFonts w:ascii="宋体" w:eastAsia="宋体" w:hAnsi="Symbol" w:cs="宋体" w:hint="eastAsia"/>
+          <w:kern w:val="0"/>
+          <w:sz w:val="24"/>
+          <w:szCs w:val="24"/>
+        </w:rPr>
+        <w:t>右边的查询条件（非排序的话）还有用</w:t>
+      </w:r>
+    </w:p>
+    <w:p>
+      <w:pPr>
+        <w:widowControl/>
+        <w:jc w:val="left"/>
+        <w:rPr>
+          <w:rFonts w:ascii="宋体" w:eastAsia="宋体" w:hAnsi="Symbol" w:cs="宋体"/>
+          <w:kern w:val="0"/>
+          <w:sz w:val="24"/>
+          <w:szCs w:val="24"/>
+        </w:rPr>
+      </w:pPr>
+      <w:r>
+        <w:rPr>
+          <w:rFonts w:ascii="宋体" w:eastAsia="宋体" w:hAnsi="Symbol" w:cs="宋体" w:hint="eastAsia"/>
+          <w:kern w:val="0"/>
+          <w:sz w:val="24"/>
+          <w:szCs w:val="24"/>
+        </w:rPr>
+        <w:t>key</w:t>
+      </w:r>
+      <w:r>
+        <w:rPr>
+          <w:rFonts w:ascii="宋体" w:eastAsia="宋体" w:hAnsi="Symbol" w:cs="宋体"/>
+          <w:kern w:val="0"/>
+          <w:sz w:val="24"/>
+          <w:szCs w:val="24"/>
+        </w:rPr>
+        <w:t>(a,b,c)</w:t>
+      </w:r>
+      <w:r>
+        <w:rPr>
+          <w:rFonts w:ascii="宋体" w:eastAsia="宋体" w:hAnsi="Symbol" w:cs="宋体"/>
+          <w:kern w:val="0"/>
+          <w:sz w:val="24"/>
+          <w:szCs w:val="24"/>
+        </w:rPr>
+        <w:t xml:space="preserve"> where a =x order by b desc;</w:t>
+      </w:r>
+      <w:r>
+        <w:rPr>
+          <w:rFonts w:ascii="宋体" w:eastAsia="宋体" w:hAnsi="Symbol" w:cs="宋体" w:hint="eastAsia"/>
+          <w:kern w:val="0"/>
+          <w:sz w:val="24"/>
+          <w:szCs w:val="24"/>
+        </w:rPr>
+        <w:t>没有filesort</w:t>
+      </w:r>
+    </w:p>
+    <w:p>
+      <w:pPr>
+        <w:widowControl/>
+        <w:jc w:val="left"/>
+        <w:rPr>
+          <w:rFonts w:ascii="宋体" w:eastAsia="宋体" w:hAnsi="Symbol" w:cs="宋体" w:hint="eastAsia"/>
+          <w:kern w:val="0"/>
+          <w:sz w:val="24"/>
+          <w:szCs w:val="24"/>
+        </w:rPr>
+      </w:pPr>
+      <w:r>
+        <w:rPr>
+          <w:rFonts w:ascii="宋体" w:eastAsia="宋体" w:hAnsi="Symbol" w:cs="宋体" w:hint="eastAsia"/>
+          <w:kern w:val="0"/>
+          <w:sz w:val="24"/>
+          <w:szCs w:val="24"/>
+        </w:rPr>
+        <w:t>order用索引-</w:t>
+      </w:r>
+      <w:r>
+        <w:rPr>
+          <w:rFonts w:ascii="宋体" w:eastAsia="宋体" w:hAnsi="Symbol" w:cs="宋体"/>
+          <w:kern w:val="0"/>
+          <w:sz w:val="24"/>
+          <w:szCs w:val="24"/>
+        </w:rPr>
+        <w:t>&gt;</w:t>
+      </w:r>
+      <w:r>
+        <w:rPr>
+          <w:rFonts w:ascii="宋体" w:eastAsia="宋体" w:hAnsi="Symbol" w:cs="宋体" w:hint="eastAsia"/>
+          <w:kern w:val="0"/>
+          <w:sz w:val="24"/>
+          <w:szCs w:val="24"/>
+        </w:rPr>
+        <w:t>索引全覆盖，坐值没有范</w:t>
       </w:r>
       <w:bookmarkStart w:id="0" w:name="_GoBack"/>
       <w:bookmarkEnd w:id="0"/>
-    </w:p>
-    <w:p>
-      <w:pPr>
-        <w:widowControl/>
-        <w:jc w:val="left"/>
-        <w:rPr>
-          <w:rFonts w:ascii="宋体" w:eastAsia="宋体" w:hAnsi="Symbol" w:cs="宋体"/>
+      <w:r>
+        <w:rPr>
+          <w:rFonts w:ascii="宋体" w:eastAsia="宋体" w:hAnsi="Symbol" w:cs="宋体" w:hint="eastAsia"/>
+          <w:kern w:val="0"/>
+          <w:sz w:val="24"/>
+          <w:szCs w:val="24"/>
+        </w:rPr>
+        <w:t>围查询</w:t>
+      </w:r>
+    </w:p>
+    <w:p>
+      <w:pPr>
+        <w:widowControl/>
+        <w:jc w:val="left"/>
+        <w:rPr>
+          <w:rFonts w:ascii="宋体" w:eastAsia="宋体" w:hAnsi="Symbol" w:cs="宋体" w:hint="eastAsia"/>
           <w:kern w:val="0"/>
           <w:sz w:val="24"/>
           <w:szCs w:val="24"/>
@@ -560,7 +2278,7 @@
 </file>
 
 <file path=word/endnotes.xml><?xml version="1.0" encoding="utf-8"?>
-<w:endnotes xmlns:wpc="http://schemas.microsoft.com/office/word/2010/wordprocessingCanvas" xmlns:mc="http://schemas.openxmlformats.org/markup-compatibility/2006" xmlns:o="urn:schemas-microsoft-com:office:office" xmlns:r="http://schemas.openxmlformats.org/officeDocument/2006/relationships" xmlns:m="http://schemas.openxmlformats.org/officeDocument/2006/math" xmlns:v="urn:schemas-microsoft-com:vml" xmlns:wp14="http://schemas.microsoft.com/office/word/2010/wordprocessingDrawing" xmlns:wp="http://schemas.openxmlformats.org/drawingml/2006/wordprocessingDrawing" xmlns:w10="urn:schemas-microsoft-com:office:word" xmlns:w="http://schemas.openxmlformats.org/wordprocessingml/2006/main" xmlns:w14="http://schemas.microsoft.com/office/word/2010/wordml" xmlns:w15="http://schemas.microsoft.com/office/word/2012/wordml" xmlns:wpg="http://schemas.microsoft.com/office/word/2010/wordprocessingGroup" xmlns:wpi="http://schemas.microsoft.com/office/word/2010/wordprocessingInk" xmlns:wne="http://schemas.microsoft.com/office/word/2006/wordml" xmlns:wps="http://schemas.microsoft.com/office/word/2010/wordprocessingShape" mc:Ignorable="w14 w15 wp14">
+<w:endnotes xmlns:wpc="http://schemas.microsoft.com/office/word/2010/wordprocessingCanvas" xmlns:cx="http://schemas.microsoft.com/office/drawing/2014/chartex" xmlns:cx1="http://schemas.microsoft.com/office/drawing/2015/9/8/chartex" xmlns:cx2="http://schemas.microsoft.com/office/drawing/2015/10/21/chartex" xmlns:cx3="http://schemas.microsoft.com/office/drawing/2016/5/9/chartex" xmlns:cx4="http://schemas.microsoft.com/office/drawing/2016/5/10/chartex" xmlns:cx5="http://schemas.microsoft.com/office/drawing/2016/5/11/chartex" xmlns:cx6="http://schemas.microsoft.com/office/drawing/2016/5/12/chartex" xmlns:cx7="http://schemas.microsoft.com/office/drawing/2016/5/13/chartex" xmlns:cx8="http://schemas.microsoft.com/office/drawing/2016/5/14/chartex" xmlns:mc="http://schemas.openxmlformats.org/markup-compatibility/2006" xmlns:aink="http://schemas.microsoft.com/office/drawing/2016/ink" xmlns:am3d="http://schemas.microsoft.com/office/drawing/2017/model3d" xmlns:o="urn:schemas-microsoft-com:office:office" xmlns:r="http://schemas.openxmlformats.org/officeDocument/2006/relationships" xmlns:m="http://schemas.openxmlformats.org/officeDocument/2006/math" xmlns:v="urn:schemas-microsoft-com:vml" xmlns:wp14="http://schemas.microsoft.com/office/word/2010/wordprocessingDrawing" xmlns:wp="http://schemas.openxmlformats.org/drawingml/2006/wordprocessingDrawing" xmlns:w10="urn:schemas-microsoft-com:office:word" xmlns:w="http://schemas.openxmlformats.org/wordprocessingml/2006/main" xmlns:w14="http://schemas.microsoft.com/office/word/2010/wordml" xmlns:w15="http://schemas.microsoft.com/office/word/2012/wordml" xmlns:w16cid="http://schemas.microsoft.com/office/word/2016/wordml/cid" xmlns:w16se="http://schemas.microsoft.com/office/word/2015/wordml/symex" xmlns:wpg="http://schemas.microsoft.com/office/word/2010/wordprocessingGroup" xmlns:wpi="http://schemas.microsoft.com/office/word/2010/wordprocessingInk" xmlns:wne="http://schemas.microsoft.com/office/word/2006/wordml" xmlns:wps="http://schemas.microsoft.com/office/word/2010/wordprocessingShape" mc:Ignorable="w14 w15 w16se w16cid wp14">
   <w:endnote w:type="separator" w:id="-1">
     <w:p>
       <w:r>
@@ -579,7 +2297,7 @@
 </file>
 
 <file path=word/footnotes.xml><?xml version="1.0" encoding="utf-8"?>
-<w:footnotes xmlns:wpc="http://schemas.microsoft.com/office/word/2010/wordprocessingCanvas" xmlns:mc="http://schemas.openxmlformats.org/markup-compatibility/2006" xmlns:o="urn:schemas-microsoft-com:office:office" xmlns:r="http://schemas.openxmlformats.org/officeDocument/2006/relationships" xmlns:m="http://schemas.openxmlformats.org/officeDocument/2006/math" xmlns:v="urn:schemas-microsoft-com:vml" xmlns:wp14="http://schemas.microsoft.com/office/word/2010/wordprocessingDrawing" xmlns:wp="http://schemas.openxmlformats.org/drawingml/2006/wordprocessingDrawing" xmlns:w10="urn:schemas-microsoft-com:office:word" xmlns:w="http://schemas.openxmlformats.org/wordprocessingml/2006/main" xmlns:w14="http://schemas.microsoft.com/office/word/2010/wordml" xmlns:w15="http://schemas.microsoft.com/office/word/2012/wordml" xmlns:wpg="http://schemas.microsoft.com/office/word/2010/wordprocessingGroup" xmlns:wpi="http://schemas.microsoft.com/office/word/2010/wordprocessingInk" xmlns:wne="http://schemas.microsoft.com/office/word/2006/wordml" xmlns:wps="http://schemas.microsoft.com/office/word/2010/wordprocessingShape" mc:Ignorable="w14 w15 wp14">
+<w:footnotes xmlns:wpc="http://schemas.microsoft.com/office/word/2010/wordprocessingCanvas" xmlns:cx="http://schemas.microsoft.com/office/drawing/2014/chartex" xmlns:cx1="http://schemas.microsoft.com/office/drawing/2015/9/8/chartex" xmlns:cx2="http://schemas.microsoft.com/office/drawing/2015/10/21/chartex" xmlns:cx3="http://schemas.microsoft.com/office/drawing/2016/5/9/chartex" xmlns:cx4="http://schemas.microsoft.com/office/drawing/2016/5/10/chartex" xmlns:cx5="http://schemas.microsoft.com/office/drawing/2016/5/11/chartex" xmlns:cx6="http://schemas.microsoft.com/office/drawing/2016/5/12/chartex" xmlns:cx7="http://schemas.microsoft.com/office/drawing/2016/5/13/chartex" xmlns:cx8="http://schemas.microsoft.com/office/drawing/2016/5/14/chartex" xmlns:mc="http://schemas.openxmlformats.org/markup-compatibility/2006" xmlns:aink="http://schemas.microsoft.com/office/drawing/2016/ink" xmlns:am3d="http://schemas.microsoft.com/office/drawing/2017/model3d" xmlns:o="urn:schemas-microsoft-com:office:office" xmlns:r="http://schemas.openxmlformats.org/officeDocument/2006/relationships" xmlns:m="http://schemas.openxmlformats.org/officeDocument/2006/math" xmlns:v="urn:schemas-microsoft-com:vml" xmlns:wp14="http://schemas.microsoft.com/office/word/2010/wordprocessingDrawing" xmlns:wp="http://schemas.openxmlformats.org/drawingml/2006/wordprocessingDrawing" xmlns:w10="urn:schemas-microsoft-com:office:word" xmlns:w="http://schemas.openxmlformats.org/wordprocessingml/2006/main" xmlns:w14="http://schemas.microsoft.com/office/word/2010/wordml" xmlns:w15="http://schemas.microsoft.com/office/word/2012/wordml" xmlns:w16cid="http://schemas.microsoft.com/office/word/2016/wordml/cid" xmlns:w16se="http://schemas.microsoft.com/office/word/2015/wordml/symex" xmlns:wpg="http://schemas.microsoft.com/office/word/2010/wordprocessingGroup" xmlns:wpi="http://schemas.microsoft.com/office/word/2010/wordprocessingInk" xmlns:wne="http://schemas.microsoft.com/office/word/2006/wordml" xmlns:wps="http://schemas.microsoft.com/office/word/2010/wordprocessingShape" mc:Ignorable="w14 w15 w16se w16cid wp14">
   <w:footnote w:type="separator" w:id="-1">
     <w:p>
       <w:r>
@@ -597,8 +2315,105 @@
 </w:footnotes>
 </file>
 
+<file path=word/numbering.xml><?xml version="1.0" encoding="utf-8"?>
+<w:numbering xmlns:wpc="http://schemas.microsoft.com/office/word/2010/wordprocessingCanvas" xmlns:cx="http://schemas.microsoft.com/office/drawing/2014/chartex" xmlns:cx1="http://schemas.microsoft.com/office/drawing/2015/9/8/chartex" xmlns:cx2="http://schemas.microsoft.com/office/drawing/2015/10/21/chartex" xmlns:cx3="http://schemas.microsoft.com/office/drawing/2016/5/9/chartex" xmlns:cx4="http://schemas.microsoft.com/office/drawing/2016/5/10/chartex" xmlns:cx5="http://schemas.microsoft.com/office/drawing/2016/5/11/chartex" xmlns:cx6="http://schemas.microsoft.com/office/drawing/2016/5/12/chartex" xmlns:cx7="http://schemas.microsoft.com/office/drawing/2016/5/13/chartex" xmlns:cx8="http://schemas.microsoft.com/office/drawing/2016/5/14/chartex" xmlns:mc="http://schemas.openxmlformats.org/markup-compatibility/2006" xmlns:aink="http://schemas.microsoft.com/office/drawing/2016/ink" xmlns:am3d="http://schemas.microsoft.com/office/drawing/2017/model3d" xmlns:o="urn:schemas-microsoft-com:office:office" xmlns:r="http://schemas.openxmlformats.org/officeDocument/2006/relationships" xmlns:m="http://schemas.openxmlformats.org/officeDocument/2006/math" xmlns:v="urn:schemas-microsoft-com:vml" xmlns:wp14="http://schemas.microsoft.com/office/word/2010/wordprocessingDrawing" xmlns:wp="http://schemas.openxmlformats.org/drawingml/2006/wordprocessingDrawing" xmlns:w10="urn:schemas-microsoft-com:office:word" xmlns:w="http://schemas.openxmlformats.org/wordprocessingml/2006/main" xmlns:w14="http://schemas.microsoft.com/office/word/2010/wordml" xmlns:w15="http://schemas.microsoft.com/office/word/2012/wordml" xmlns:w16cid="http://schemas.microsoft.com/office/word/2016/wordml/cid" xmlns:w16se="http://schemas.microsoft.com/office/word/2015/wordml/symex" xmlns:wpg="http://schemas.microsoft.com/office/word/2010/wordprocessingGroup" xmlns:wpi="http://schemas.microsoft.com/office/word/2010/wordprocessingInk" xmlns:wne="http://schemas.microsoft.com/office/word/2006/wordml" xmlns:wps="http://schemas.microsoft.com/office/word/2010/wordprocessingShape" mc:Ignorable="w14 w15 w16se w16cid wp14">
+  <w:abstractNum w:abstractNumId="0" w15:restartNumberingAfterBreak="0">
+    <w:nsid w:val="4562133E"/>
+    <w:multiLevelType w:val="hybridMultilevel"/>
+    <w:tmpl w:val="7658A2EC"/>
+    <w:lvl w:ilvl="0" w:tplc="9B6AB294">
+      <w:start w:val="1"/>
+      <w:numFmt w:val="decimal"/>
+      <w:lvlText w:val="%1."/>
+      <w:lvlJc w:val="left"/>
+      <w:pPr>
+        <w:ind w:left="360" w:hanging="360"/>
+      </w:pPr>
+      <w:rPr>
+        <w:rFonts w:hint="default"/>
+      </w:rPr>
+    </w:lvl>
+    <w:lvl w:ilvl="1" w:tplc="04090019" w:tentative="1">
+      <w:start w:val="1"/>
+      <w:numFmt w:val="lowerLetter"/>
+      <w:lvlText w:val="%2)"/>
+      <w:lvlJc w:val="left"/>
+      <w:pPr>
+        <w:ind w:left="840" w:hanging="420"/>
+      </w:pPr>
+    </w:lvl>
+    <w:lvl w:ilvl="2" w:tplc="0409001B" w:tentative="1">
+      <w:start w:val="1"/>
+      <w:numFmt w:val="lowerRoman"/>
+      <w:lvlText w:val="%3."/>
+      <w:lvlJc w:val="right"/>
+      <w:pPr>
+        <w:ind w:left="1260" w:hanging="420"/>
+      </w:pPr>
+    </w:lvl>
+    <w:lvl w:ilvl="3" w:tplc="0409000F" w:tentative="1">
+      <w:start w:val="1"/>
+      <w:numFmt w:val="decimal"/>
+      <w:lvlText w:val="%4."/>
+      <w:lvlJc w:val="left"/>
+      <w:pPr>
+        <w:ind w:left="1680" w:hanging="420"/>
+      </w:pPr>
+    </w:lvl>
+    <w:lvl w:ilvl="4" w:tplc="04090019" w:tentative="1">
+      <w:start w:val="1"/>
+      <w:numFmt w:val="lowerLetter"/>
+      <w:lvlText w:val="%5)"/>
+      <w:lvlJc w:val="left"/>
+      <w:pPr>
+        <w:ind w:left="2100" w:hanging="420"/>
+      </w:pPr>
+    </w:lvl>
+    <w:lvl w:ilvl="5" w:tplc="0409001B" w:tentative="1">
+      <w:start w:val="1"/>
+      <w:numFmt w:val="lowerRoman"/>
+      <w:lvlText w:val="%6."/>
+      <w:lvlJc w:val="right"/>
+      <w:pPr>
+        <w:ind w:left="2520" w:hanging="420"/>
+      </w:pPr>
+    </w:lvl>
+    <w:lvl w:ilvl="6" w:tplc="0409000F" w:tentative="1">
+      <w:start w:val="1"/>
+      <w:numFmt w:val="decimal"/>
+      <w:lvlText w:val="%7."/>
+      <w:lvlJc w:val="left"/>
+      <w:pPr>
+        <w:ind w:left="2940" w:hanging="420"/>
+      </w:pPr>
+    </w:lvl>
+    <w:lvl w:ilvl="7" w:tplc="04090019" w:tentative="1">
+      <w:start w:val="1"/>
+      <w:numFmt w:val="lowerLetter"/>
+      <w:lvlText w:val="%8)"/>
+      <w:lvlJc w:val="left"/>
+      <w:pPr>
+        <w:ind w:left="3360" w:hanging="420"/>
+      </w:pPr>
+    </w:lvl>
+    <w:lvl w:ilvl="8" w:tplc="0409001B" w:tentative="1">
+      <w:start w:val="1"/>
+      <w:numFmt w:val="lowerRoman"/>
+      <w:lvlText w:val="%9."/>
+      <w:lvlJc w:val="right"/>
+      <w:pPr>
+        <w:ind w:left="3780" w:hanging="420"/>
+      </w:pPr>
+    </w:lvl>
+  </w:abstractNum>
+  <w:num w:numId="1">
+    <w:abstractNumId w:val="0"/>
+  </w:num>
+</w:numbering>
+</file>
+
 <file path=word/styles.xml><?xml version="1.0" encoding="utf-8"?>
-<w:styles xmlns:mc="http://schemas.openxmlformats.org/markup-compatibility/2006" xmlns:r="http://schemas.openxmlformats.org/officeDocument/2006/relationships" xmlns:w="http://schemas.openxmlformats.org/wordprocessingml/2006/main" xmlns:w14="http://schemas.microsoft.com/office/word/2010/wordml" xmlns:w15="http://schemas.microsoft.com/office/word/2012/wordml" mc:Ignorable="w14 w15">
+<w:styles xmlns:mc="http://schemas.openxmlformats.org/markup-compatibility/2006" xmlns:r="http://schemas.openxmlformats.org/officeDocument/2006/relationships" xmlns:w="http://schemas.openxmlformats.org/wordprocessingml/2006/main" xmlns:w14="http://schemas.microsoft.com/office/word/2010/wordml" xmlns:w15="http://schemas.microsoft.com/office/word/2012/wordml" xmlns:w16cid="http://schemas.microsoft.com/office/word/2016/wordml/cid" xmlns:w16se="http://schemas.microsoft.com/office/word/2015/wordml/symex" mc:Ignorable="w14 w15 w16se w16cid">
   <w:docDefaults>
     <w:rPrDefault>
       <w:rPr>
@@ -611,7 +2426,7 @@
     </w:rPrDefault>
     <w:pPrDefault/>
   </w:docDefaults>
-  <w:latentStyles w:defLockedState="0" w:defUIPriority="99" w:defSemiHidden="0" w:defUnhideWhenUsed="0" w:defQFormat="0" w:count="371">
+  <w:latentStyles w:defLockedState="0" w:defUIPriority="99" w:defSemiHidden="0" w:defUnhideWhenUsed="0" w:defQFormat="0" w:count="375">
     <w:lsdException w:name="Normal" w:uiPriority="0" w:qFormat="1"/>
     <w:lsdException w:name="heading 1" w:uiPriority="9" w:qFormat="1"/>
     <w:lsdException w:name="heading 2" w:semiHidden="1" w:uiPriority="9" w:unhideWhenUsed="1" w:qFormat="1"/>
@@ -717,7 +2532,6 @@
     <w:lsdException w:name="HTML Sample" w:semiHidden="1" w:unhideWhenUsed="1"/>
     <w:lsdException w:name="HTML Typewriter" w:semiHidden="1" w:unhideWhenUsed="1"/>
     <w:lsdException w:name="HTML Variable" w:semiHidden="1" w:unhideWhenUsed="1"/>
-    <w:lsdException w:name="Normal Table" w:semiHidden="1" w:unhideWhenUsed="1"/>
     <w:lsdException w:name="annotation subject" w:semiHidden="1" w:unhideWhenUsed="1"/>
     <w:lsdException w:name="No List" w:semiHidden="1" w:unhideWhenUsed="1"/>
     <w:lsdException w:name="Outline List 1" w:semiHidden="1" w:unhideWhenUsed="1"/>
@@ -761,10 +2575,8 @@
     <w:lsdException w:name="Table Elegant" w:semiHidden="1" w:unhideWhenUsed="1"/>
     <w:lsdException w:name="Table Professional" w:semiHidden="1" w:unhideWhenUsed="1"/>
     <w:lsdException w:name="Table Subtle 1" w:semiHidden="1" w:unhideWhenUsed="1"/>
-    <w:lsdException w:name="Table Subtle 2" w:semiHidden="1" w:unhideWhenUsed="1"/>
     <w:lsdException w:name="Table Web 1" w:semiHidden="1" w:unhideWhenUsed="1"/>
     <w:lsdException w:name="Table Web 2" w:semiHidden="1" w:unhideWhenUsed="1"/>
-    <w:lsdException w:name="Table Web 3" w:semiHidden="1" w:unhideWhenUsed="1"/>
     <w:lsdException w:name="Balloon Text" w:semiHidden="1" w:unhideWhenUsed="1"/>
     <w:lsdException w:name="Table Grid" w:uiPriority="39"/>
     <w:lsdException w:name="Table Theme" w:semiHidden="1" w:unhideWhenUsed="1"/>
@@ -983,6 +2795,10 @@
     <w:lsdException w:name="List Table 5 Dark Accent 6" w:uiPriority="50"/>
     <w:lsdException w:name="List Table 6 Colorful Accent 6" w:uiPriority="51"/>
     <w:lsdException w:name="List Table 7 Colorful Accent 6" w:uiPriority="52"/>
+    <w:lsdException w:name="Mention" w:semiHidden="1" w:unhideWhenUsed="1"/>
+    <w:lsdException w:name="Smart Hyperlink" w:semiHidden="1" w:unhideWhenUsed="1"/>
+    <w:lsdException w:name="Hashtag" w:semiHidden="1" w:unhideWhenUsed="1"/>
+    <w:lsdException w:name="Unresolved Mention" w:semiHidden="1" w:unhideWhenUsed="1"/>
   </w:latentStyles>
   <w:style w:type="paragraph" w:default="1" w:styleId="a">
     <w:name w:val="Normal"/>
@@ -1022,7 +2838,7 @@
   <w:style w:type="paragraph" w:styleId="a3">
     <w:name w:val="header"/>
     <w:basedOn w:val="a"/>
-    <w:link w:val="Char"/>
+    <w:link w:val="a4"/>
     <w:uiPriority w:val="99"/>
     <w:unhideWhenUsed/>
     <w:rsid w:val="00E8785B"/>
@@ -1042,8 +2858,8 @@
       <w:szCs w:val="18"/>
     </w:rPr>
   </w:style>
-  <w:style w:type="character" w:customStyle="1" w:styleId="Char">
-    <w:name w:val="页眉 Char"/>
+  <w:style w:type="character" w:customStyle="1" w:styleId="a4">
+    <w:name w:val="页眉 字符"/>
     <w:basedOn w:val="a0"/>
     <w:link w:val="a3"/>
     <w:uiPriority w:val="99"/>
@@ -1053,10 +2869,10 @@
       <w:szCs w:val="18"/>
     </w:rPr>
   </w:style>
-  <w:style w:type="paragraph" w:styleId="a4">
+  <w:style w:type="paragraph" w:styleId="a5">
     <w:name w:val="footer"/>
     <w:basedOn w:val="a"/>
-    <w:link w:val="Char0"/>
+    <w:link w:val="a6"/>
     <w:uiPriority w:val="99"/>
     <w:unhideWhenUsed/>
     <w:rsid w:val="00E8785B"/>
@@ -1073,10 +2889,10 @@
       <w:szCs w:val="18"/>
     </w:rPr>
   </w:style>
-  <w:style w:type="character" w:customStyle="1" w:styleId="Char0">
-    <w:name w:val="页脚 Char"/>
+  <w:style w:type="character" w:customStyle="1" w:styleId="a6">
+    <w:name w:val="页脚 字符"/>
     <w:basedOn w:val="a0"/>
-    <w:link w:val="a4"/>
+    <w:link w:val="a5"/>
     <w:uiPriority w:val="99"/>
     <w:rsid w:val="00E8785B"/>
     <w:rPr>
@@ -1084,7 +2900,7 @@
       <w:szCs w:val="18"/>
     </w:rPr>
   </w:style>
-  <w:style w:type="character" w:styleId="a5">
+  <w:style w:type="character" w:styleId="a7">
     <w:name w:val="Hyperlink"/>
     <w:basedOn w:val="a0"/>
     <w:uiPriority w:val="99"/>
@@ -1095,6 +2911,16 @@
       <w:color w:val="0000FF"/>
       <w:u w:val="single"/>
     </w:rPr>
+  </w:style>
+  <w:style w:type="paragraph" w:styleId="a8">
+    <w:name w:val="List Paragraph"/>
+    <w:basedOn w:val="a"/>
+    <w:uiPriority w:val="34"/>
+    <w:qFormat/>
+    <w:rsid w:val="00C51F80"/>
+    <w:pPr>
+      <w:ind w:firstLineChars="200" w:firstLine="420"/>
+    </w:pPr>
   </w:style>
 </w:styles>
 </file>
